--- a/PyE/Clase 4/Resumen 4.docx
+++ b/PyE/Clase 4/Resumen 4.docx
@@ -1,6 +1,6 @@
 
 <file path=word/document.xml><?xml version="1.0" encoding="utf-8"?>
-<w:document xmlns:wpc="http://schemas.microsoft.com/office/word/2010/wordprocessingCanvas" xmlns:cx="http://schemas.microsoft.com/office/drawing/2014/chartex" xmlns:cx1="http://schemas.microsoft.com/office/drawing/2015/9/8/chartex" xmlns:cx2="http://schemas.microsoft.com/office/drawing/2015/10/21/chartex" xmlns:cx3="http://schemas.microsoft.com/office/drawing/2016/5/9/chartex" xmlns:cx4="http://schemas.microsoft.com/office/drawing/2016/5/10/chartex" xmlns:cx5="http://schemas.microsoft.com/office/drawing/2016/5/11/chartex" xmlns:cx6="http://schemas.microsoft.com/office/drawing/2016/5/12/chartex" xmlns:cx7="http://schemas.microsoft.com/office/drawing/2016/5/13/chartex" xmlns:cx8="http://schemas.microsoft.com/office/drawing/2016/5/14/chartex" xmlns:mc="http://schemas.openxmlformats.org/markup-compatibility/2006" xmlns:aink="http://schemas.microsoft.com/office/drawing/2016/ink" xmlns:am3d="http://schemas.microsoft.com/office/drawing/2017/model3d" xmlns:o="urn:schemas-microsoft-com:office:office" xmlns:r="http://schemas.openxmlformats.org/officeDocument/2006/relationships" xmlns:m="http://schemas.openxmlformats.org/officeDocument/2006/math" xmlns:v="urn:schemas-microsoft-com:vml" xmlns:wp14="http://schemas.microsoft.com/office/word/2010/wordprocessingDrawing" xmlns:wp="http://schemas.openxmlformats.org/drawingml/2006/wordprocessingDrawing" xmlns:w10="urn:schemas-microsoft-com:office:word" xmlns:w="http://schemas.openxmlformats.org/wordprocessingml/2006/main" xmlns:w14="http://schemas.microsoft.com/office/word/2010/wordml" xmlns:w15="http://schemas.microsoft.com/office/word/2012/wordml" xmlns:w16cex="http://schemas.microsoft.com/office/word/2018/wordml/cex" xmlns:w16cid="http://schemas.microsoft.com/office/word/2016/wordml/cid" xmlns:w16="http://schemas.microsoft.com/office/word/2018/wordml" xmlns:w16sdtdh="http://schemas.microsoft.com/office/word/2020/wordml/sdtdatahash" xmlns:w16se="http://schemas.microsoft.com/office/word/2015/wordml/symex" xmlns:wpg="http://schemas.microsoft.com/office/word/2010/wordprocessingGroup" xmlns:wpi="http://schemas.microsoft.com/office/word/2010/wordprocessingInk" xmlns:wne="http://schemas.microsoft.com/office/word/2006/wordml" xmlns:wps="http://schemas.microsoft.com/office/word/2010/wordprocessingShape" mc:Ignorable="w14 w15 w16se w16cid w16 w16cex w16sdtdh wp14">
+<w:document xmlns:wpc="http://schemas.microsoft.com/office/word/2010/wordprocessingCanvas" xmlns:cx="http://schemas.microsoft.com/office/drawing/2014/chartex" xmlns:cx1="http://schemas.microsoft.com/office/drawing/2015/9/8/chartex" xmlns:cx2="http://schemas.microsoft.com/office/drawing/2015/10/21/chartex" xmlns:cx3="http://schemas.microsoft.com/office/drawing/2016/5/9/chartex" xmlns:cx4="http://schemas.microsoft.com/office/drawing/2016/5/10/chartex" xmlns:cx5="http://schemas.microsoft.com/office/drawing/2016/5/11/chartex" xmlns:cx6="http://schemas.microsoft.com/office/drawing/2016/5/12/chartex" xmlns:cx7="http://schemas.microsoft.com/office/drawing/2016/5/13/chartex" xmlns:cx8="http://schemas.microsoft.com/office/drawing/2016/5/14/chartex" xmlns:mc="http://schemas.openxmlformats.org/markup-compatibility/2006" xmlns:aink="http://schemas.microsoft.com/office/drawing/2016/ink" xmlns:am3d="http://schemas.microsoft.com/office/drawing/2017/model3d" xmlns:o="urn:schemas-microsoft-com:office:office" xmlns:oel="http://schemas.microsoft.com/office/2019/extlst" xmlns:r="http://schemas.openxmlformats.org/officeDocument/2006/relationships" xmlns:m="http://schemas.openxmlformats.org/officeDocument/2006/math" xmlns:v="urn:schemas-microsoft-com:vml" xmlns:wp14="http://schemas.microsoft.com/office/word/2010/wordprocessingDrawing" xmlns:wp="http://schemas.openxmlformats.org/drawingml/2006/wordprocessingDrawing" xmlns:w10="urn:schemas-microsoft-com:office:word" xmlns:w="http://schemas.openxmlformats.org/wordprocessingml/2006/main" xmlns:w14="http://schemas.microsoft.com/office/word/2010/wordml" xmlns:w15="http://schemas.microsoft.com/office/word/2012/wordml" xmlns:w16cex="http://schemas.microsoft.com/office/word/2018/wordml/cex" xmlns:w16cid="http://schemas.microsoft.com/office/word/2016/wordml/cid" xmlns:w16="http://schemas.microsoft.com/office/word/2018/wordml" xmlns:w16du="http://schemas.microsoft.com/office/word/2023/wordml/word16du" xmlns:w16sdtdh="http://schemas.microsoft.com/office/word/2020/wordml/sdtdatahash" xmlns:w16se="http://schemas.microsoft.com/office/word/2015/wordml/symex" xmlns:wpg="http://schemas.microsoft.com/office/word/2010/wordprocessingGroup" xmlns:wpi="http://schemas.microsoft.com/office/word/2010/wordprocessingInk" xmlns:wne="http://schemas.microsoft.com/office/word/2006/wordml" xmlns:wps="http://schemas.microsoft.com/office/word/2010/wordprocessingShape" mc:Ignorable="w14 w15 w16se w16cid w16 w16cex w16sdtdh w16du wp14">
   <w:body>
     <w:p>
       <w:pPr>
@@ -746,19 +746,7 @@
                 <w:szCs w:val="20"/>
                 <w:shd w:val="clear" w:color="auto" w:fill="FFFFFF"/>
               </w:rPr>
-              <w:t>U</w:t>
-            </w:r>
-            <w:r>
-              <w:rPr>
-                <w:rFonts w:ascii="Arial" w:hAnsi="Arial" w:cs="Arial"/>
-                <w:b/>
-                <w:bCs/>
-                <w:color w:val="1F1F1F"/>
-                <w:sz w:val="20"/>
-                <w:szCs w:val="20"/>
-                <w:shd w:val="clear" w:color="auto" w:fill="FFFFFF"/>
-              </w:rPr>
-              <w:t xml:space="preserve"> B</w:t>
+              <w:t>U B</w:t>
             </w:r>
             <w:r>
               <w:rPr>
@@ -946,15 +934,7 @@
                 <w:color w:val="000000" w:themeColor="text1"/>
                 <w:shd w:val="clear" w:color="auto" w:fill="FFFFFF"/>
               </w:rPr>
-              <w:t xml:space="preserve"> B</w:t>
-            </w:r>
-            <w:r>
-              <w:rPr>
-                <w:rFonts w:ascii="Arial" w:hAnsi="Arial" w:cs="Arial"/>
-                <w:color w:val="000000" w:themeColor="text1"/>
-                <w:shd w:val="clear" w:color="auto" w:fill="FFFFFF"/>
-              </w:rPr>
-              <w:t>, ocurren en simultaneo.</w:t>
+              <w:t xml:space="preserve"> B, ocurren en simultaneo.</w:t>
             </w:r>
           </w:p>
         </w:tc>
@@ -998,6 +978,7 @@
       <w:r>
         <w:rPr>
           <w:rFonts w:ascii="Arial" w:hAnsi="Arial" w:cs="Arial"/>
+          <w:noProof/>
           <w:color w:val="000000" w:themeColor="text1"/>
           <w:lang w:val="es-ES"/>
         </w:rPr>
@@ -1046,6 +1027,7 @@
       <w:r>
         <w:rPr>
           <w:rFonts w:ascii="Arial" w:hAnsi="Arial" w:cs="Arial"/>
+          <w:noProof/>
           <w:color w:val="000000" w:themeColor="text1"/>
           <w:lang w:val="es-ES"/>
         </w:rPr>
@@ -1438,7 +1420,7 @@
                 <w:b/>
                 <w:bCs/>
               </w:rPr>
-              <w:t xml:space="preserve"> o no mutuamente excluyentes </w:t>
+              <w:t xml:space="preserve"> </w:t>
             </w:r>
             <w:r>
               <w:rPr>
@@ -1448,17 +1430,7 @@
                 <w:sz w:val="20"/>
                 <w:szCs w:val="20"/>
               </w:rPr>
-              <w:t>(A</w:t>
-            </w:r>
-            <w:r>
-              <w:rPr>
-                <w:rFonts w:ascii="Arial" w:hAnsi="Arial" w:cs="Arial"/>
-                <w:b/>
-                <w:bCs/>
-                <w:sz w:val="20"/>
-                <w:szCs w:val="20"/>
-              </w:rPr>
-              <w:t xml:space="preserve"> </w:t>
+              <w:t xml:space="preserve">(A </w:t>
             </w:r>
             <w:r>
               <w:rPr>
@@ -1470,19 +1442,7 @@
                 <w:szCs w:val="20"/>
                 <w:shd w:val="clear" w:color="auto" w:fill="FFFFFF"/>
               </w:rPr>
-              <w:t>∩ B</w:t>
-            </w:r>
-            <w:r>
-              <w:rPr>
-                <w:rFonts w:ascii="Arial" w:hAnsi="Arial" w:cs="Arial"/>
-                <w:b/>
-                <w:bCs/>
-                <w:color w:val="1F1F1F"/>
-                <w:sz w:val="20"/>
-                <w:szCs w:val="20"/>
-                <w:shd w:val="clear" w:color="auto" w:fill="FFFFFF"/>
-              </w:rPr>
-              <w:t xml:space="preserve"> </w:t>
+              <w:t xml:space="preserve">∩ B </w:t>
             </w:r>
             <w:r>
               <w:rPr>
@@ -1546,7 +1506,6 @@
                 <w:lang w:eastAsia="es-AR"/>
               </w:rPr>
             </w:pPr>
-            <w:proofErr w:type="gramStart"/>
             <w:r>
               <w:rPr>
                 <w:rFonts w:ascii="Arial" w:eastAsia="Times New Roman" w:hAnsi="Arial" w:cs="Arial"/>
@@ -1555,18 +1514,7 @@
                 <w:color w:val="000000" w:themeColor="text1"/>
                 <w:lang w:eastAsia="es-AR"/>
               </w:rPr>
-              <w:t>P(</w:t>
-            </w:r>
-            <w:proofErr w:type="gramEnd"/>
-            <w:r>
-              <w:rPr>
-                <w:rFonts w:ascii="Arial" w:eastAsia="Times New Roman" w:hAnsi="Arial" w:cs="Arial"/>
-                <w:b/>
-                <w:bCs/>
-                <w:color w:val="000000" w:themeColor="text1"/>
-                <w:lang w:eastAsia="es-AR"/>
-              </w:rPr>
-              <w:t xml:space="preserve">A </w:t>
+              <w:t xml:space="preserve">P(A </w:t>
             </w:r>
             <w:r>
               <w:rPr>
@@ -1639,7 +1587,6 @@
                 <w:lang w:eastAsia="es-AR"/>
               </w:rPr>
             </w:pPr>
-            <w:proofErr w:type="gramStart"/>
             <w:r>
               <w:rPr>
                 <w:rFonts w:ascii="Arial" w:eastAsia="Times New Roman" w:hAnsi="Arial" w:cs="Arial"/>
@@ -1648,18 +1595,7 @@
                 <w:color w:val="000000" w:themeColor="text1"/>
                 <w:lang w:eastAsia="es-AR"/>
               </w:rPr>
-              <w:t>P(</w:t>
-            </w:r>
-            <w:proofErr w:type="gramEnd"/>
-            <w:r>
-              <w:rPr>
-                <w:rFonts w:ascii="Arial" w:eastAsia="Times New Roman" w:hAnsi="Arial" w:cs="Arial"/>
-                <w:b/>
-                <w:bCs/>
-                <w:color w:val="000000" w:themeColor="text1"/>
-                <w:lang w:eastAsia="es-AR"/>
-              </w:rPr>
-              <w:t xml:space="preserve">A </w:t>
+              <w:t xml:space="preserve">P(A </w:t>
             </w:r>
             <w:r>
               <w:rPr>
@@ -1669,7 +1605,7 @@
                 <w:color w:val="000000" w:themeColor="text1"/>
                 <w:sz w:val="20"/>
                 <w:szCs w:val="20"/>
-                <w:u w:val="single" w:color="FF0000"/>
+                <w:u w:val="single" w:color="000000" w:themeColor="text1"/>
                 <w:lang w:eastAsia="es-AR"/>
               </w:rPr>
               <w:t>v</w:t>
@@ -1741,133 +1677,12 @@
               </w:rPr>
             </w:pPr>
             <w:r>
-              <w:t>Probabilidad que ocurra</w:t>
-            </w:r>
-            <w:r>
-              <w:t xml:space="preserve"> solamente</w:t>
-            </w:r>
-            <w:r>
-              <w:t xml:space="preserve"> A o B</w:t>
+              <w:t>Probabilidad que ocurra solamente A o B</w:t>
             </w:r>
           </w:p>
         </w:tc>
       </w:tr>
     </w:tbl>
-    <w:p>
-      <w:pPr>
-        <w:spacing w:after="0" w:line="240" w:lineRule="auto"/>
-        <w:ind w:left="708"/>
-        <w:rPr>
-          <w:rFonts w:ascii="Arial" w:eastAsia="Times New Roman" w:hAnsi="Arial" w:cs="Arial"/>
-          <w:b/>
-          <w:bCs/>
-          <w:i/>
-          <w:iCs/>
-          <w:color w:val="FF0000"/>
-          <w:sz w:val="20"/>
-          <w:szCs w:val="20"/>
-          <w:lang w:eastAsia="es-AR"/>
-        </w:rPr>
-      </w:pPr>
-      <w:r>
-        <w:rPr>
-          <w:rFonts w:ascii="Arial" w:eastAsia="Times New Roman" w:hAnsi="Arial" w:cs="Arial"/>
-          <w:b/>
-          <w:bCs/>
-          <w:i/>
-          <w:iCs/>
-          <w:color w:val="FF0000"/>
-          <w:sz w:val="20"/>
-          <w:szCs w:val="20"/>
-          <w:lang w:eastAsia="es-AR"/>
-        </w:rPr>
-        <w:t xml:space="preserve">    </w:t>
-      </w:r>
-      <w:r>
-        <w:rPr>
-          <w:rFonts w:ascii="Cambria Math" w:eastAsia="Times New Roman" w:hAnsi="Cambria Math" w:cs="Cambria Math"/>
-          <w:b/>
-          <w:bCs/>
-          <w:i/>
-          <w:iCs/>
-          <w:color w:val="FF0000"/>
-          <w:sz w:val="20"/>
-          <w:szCs w:val="20"/>
-          <w:lang w:eastAsia="es-AR"/>
-        </w:rPr>
-        <w:t>⤷</w:t>
-      </w:r>
-      <w:r>
-        <w:rPr>
-          <w:rFonts w:ascii="Cambria Math" w:eastAsia="Times New Roman" w:hAnsi="Cambria Math" w:cs="Cambria Math"/>
-          <w:b/>
-          <w:bCs/>
-          <w:i/>
-          <w:iCs/>
-          <w:color w:val="FF0000"/>
-          <w:sz w:val="20"/>
-          <w:szCs w:val="20"/>
-          <w:lang w:eastAsia="es-AR"/>
-        </w:rPr>
-        <w:t xml:space="preserve"> </w:t>
-      </w:r>
-      <w:r>
-        <w:rPr>
-          <w:rFonts w:ascii="Arial" w:eastAsia="Times New Roman" w:hAnsi="Arial" w:cs="Arial"/>
-          <w:b/>
-          <w:bCs/>
-          <w:i/>
-          <w:iCs/>
-          <w:color w:val="FF0000"/>
-          <w:sz w:val="20"/>
-          <w:szCs w:val="20"/>
-          <w:lang w:eastAsia="es-AR"/>
-        </w:rPr>
-        <w:t>Nota: no entiendo cuándo va ‘</w:t>
-      </w:r>
-      <w:r>
-        <w:rPr>
-          <w:rFonts w:ascii="Arial" w:eastAsia="Times New Roman" w:hAnsi="Arial" w:cs="Arial"/>
-          <w:b/>
-          <w:bCs/>
-          <w:i/>
-          <w:iCs/>
-          <w:color w:val="FF0000"/>
-          <w:sz w:val="18"/>
-          <w:szCs w:val="18"/>
-          <w:lang w:eastAsia="es-AR"/>
-        </w:rPr>
-        <w:t>_</w:t>
-      </w:r>
-      <w:r>
-        <w:rPr>
-          <w:rFonts w:ascii="Arial" w:eastAsia="Times New Roman" w:hAnsi="Arial" w:cs="Arial"/>
-          <w:b/>
-          <w:bCs/>
-          <w:i/>
-          <w:iCs/>
-          <w:color w:val="FF0000"/>
-          <w:sz w:val="20"/>
-          <w:szCs w:val="20"/>
-          <w:lang w:eastAsia="es-AR"/>
-        </w:rPr>
-        <w:t xml:space="preserve">’ debajo de </w:t>
-      </w:r>
-      <w:r>
-        <w:rPr>
-          <w:rFonts w:ascii="Arial" w:eastAsia="Times New Roman" w:hAnsi="Arial" w:cs="Arial"/>
-          <w:b/>
-          <w:bCs/>
-          <w:i/>
-          <w:iCs/>
-          <w:color w:val="FF0000"/>
-          <w:sz w:val="18"/>
-          <w:szCs w:val="18"/>
-          <w:lang w:eastAsia="es-AR"/>
-        </w:rPr>
-        <w:t>v</w:t>
-      </w:r>
-    </w:p>
     <w:p>
       <w:pPr>
         <w:spacing w:after="0" w:line="240" w:lineRule="auto"/>
@@ -2055,14 +1870,81 @@
                 <w:b/>
                 <w:bCs/>
                 <w:color w:val="000000" w:themeColor="text1"/>
+                <w:lang w:eastAsia="es-AR"/>
+              </w:rPr>
+              <w:t xml:space="preserve">P(A </w:t>
+            </w:r>
+            <w:r>
+              <w:rPr>
+                <w:rFonts w:ascii="Arial" w:eastAsia="Times New Roman" w:hAnsi="Arial" w:cs="Arial"/>
+                <w:b/>
+                <w:bCs/>
+                <w:color w:val="000000" w:themeColor="text1"/>
+                <w:sz w:val="20"/>
+                <w:szCs w:val="20"/>
+                <w:lang w:eastAsia="es-AR"/>
+              </w:rPr>
+              <w:t>v</w:t>
+            </w:r>
+            <w:r>
+              <w:rPr>
+                <w:rFonts w:ascii="Arial" w:eastAsia="Times New Roman" w:hAnsi="Arial" w:cs="Arial"/>
+                <w:b/>
+                <w:bCs/>
+                <w:color w:val="000000" w:themeColor="text1"/>
+                <w:lang w:eastAsia="es-AR"/>
+              </w:rPr>
+              <w:t xml:space="preserve"> B)= P(A) + P(B) </w:t>
+            </w:r>
+            <w:r>
+              <w:rPr>
+                <w:rFonts w:ascii="Arial" w:eastAsia="Times New Roman" w:hAnsi="Arial" w:cs="Arial"/>
+                <w:b/>
+                <w:bCs/>
+                <w:color w:val="000000" w:themeColor="text1"/>
+                <w:lang w:eastAsia="es-AR"/>
+              </w:rPr>
+              <w:t>–</w:t>
+            </w:r>
+            <w:r>
+              <w:rPr>
+                <w:rFonts w:ascii="Arial" w:eastAsia="Times New Roman" w:hAnsi="Arial" w:cs="Arial"/>
+                <w:b/>
+                <w:bCs/>
+                <w:color w:val="000000" w:themeColor="text1"/>
+                <w:lang w:eastAsia="es-AR"/>
+              </w:rPr>
+              <w:t xml:space="preserve"> P(AB)</w:t>
+            </w:r>
+          </w:p>
+          <w:p>
+            <w:pPr>
+              <w:jc w:val="center"/>
+              <w:rPr>
+                <w:rFonts w:ascii="Arial" w:eastAsia="Times New Roman" w:hAnsi="Arial" w:cs="Arial"/>
+                <w:b/>
+                <w:bCs/>
+                <w:color w:val="000000" w:themeColor="text1"/>
                 <w:sz w:val="28"/>
                 <w:szCs w:val="28"/>
                 <w:lang w:eastAsia="es-AR"/>
               </w:rPr>
+            </w:pPr>
+            <w:r>
+              <w:rPr>
+                <w:rFonts w:ascii="Arial" w:eastAsia="Times New Roman" w:hAnsi="Arial" w:cs="Arial"/>
+                <w:b/>
+                <w:bCs/>
+                <w:noProof/>
+                <w:color w:val="000000" w:themeColor="text1"/>
+                <w:sz w:val="28"/>
+                <w:szCs w:val="28"/>
+                <w:lang w:eastAsia="es-AR"/>
+              </w:rPr>
               <w:drawing>
-                <wp:inline distT="0" distB="0" distL="0" distR="0" wp14:anchorId="2CF06365" wp14:editId="74921754">
-                  <wp:extent cx="2243064" cy="334370"/>
-                  <wp:effectExtent l="0" t="0" r="5080" b="8890"/>
+                <wp:inline distT="0" distB="0" distL="0" distR="0" wp14:anchorId="2CF06365" wp14:editId="7127311C">
+                  <wp:extent cx="1883188" cy="280723"/>
+                  <wp:effectExtent l="0" t="0" r="3175" b="5080"/>
                   <wp:docPr id="9" name="Imagen 9"/>
                   <wp:cNvGraphicFramePr>
                     <a:graphicFrameLocks xmlns:a="http://schemas.openxmlformats.org/drawingml/2006/main" noChangeAspect="1"/>
@@ -2083,7 +1965,7 @@
                         <pic:spPr>
                           <a:xfrm>
                             <a:off x="0" y="0"/>
-                            <a:ext cx="2283525" cy="340401"/>
+                            <a:ext cx="1946293" cy="290130"/>
                           </a:xfrm>
                           <a:prstGeom prst="rect">
                             <a:avLst/>
@@ -2114,10 +1996,7 @@
               </w:rPr>
             </w:pPr>
             <w:r>
-              <w:t>Probabilidad que ocurra A o B</w:t>
-            </w:r>
-            <w:r>
-              <w:t xml:space="preserve"> tal que es imposible que ocurra A y B en simultaneo</w:t>
+              <w:t>Probabilidad que ocurra A o B tal que es imposible que ocurra A y B en simultaneo</w:t>
             </w:r>
           </w:p>
         </w:tc>
@@ -2254,7 +2133,7 @@
 </file>
 
 <file path=word/numbering.xml><?xml version="1.0" encoding="utf-8"?>
-<w:numbering xmlns:wpc="http://schemas.microsoft.com/office/word/2010/wordprocessingCanvas" xmlns:cx="http://schemas.microsoft.com/office/drawing/2014/chartex" xmlns:cx1="http://schemas.microsoft.com/office/drawing/2015/9/8/chartex" xmlns:cx2="http://schemas.microsoft.com/office/drawing/2015/10/21/chartex" xmlns:cx3="http://schemas.microsoft.com/office/drawing/2016/5/9/chartex" xmlns:cx4="http://schemas.microsoft.com/office/drawing/2016/5/10/chartex" xmlns:cx5="http://schemas.microsoft.com/office/drawing/2016/5/11/chartex" xmlns:cx6="http://schemas.microsoft.com/office/drawing/2016/5/12/chartex" xmlns:cx7="http://schemas.microsoft.com/office/drawing/2016/5/13/chartex" xmlns:cx8="http://schemas.microsoft.com/office/drawing/2016/5/14/chartex" xmlns:mc="http://schemas.openxmlformats.org/markup-compatibility/2006" xmlns:aink="http://schemas.microsoft.com/office/drawing/2016/ink" xmlns:am3d="http://schemas.microsoft.com/office/drawing/2017/model3d" xmlns:o="urn:schemas-microsoft-com:office:office" xmlns:r="http://schemas.openxmlformats.org/officeDocument/2006/relationships" xmlns:m="http://schemas.openxmlformats.org/officeDocument/2006/math" xmlns:v="urn:schemas-microsoft-com:vml" xmlns:wp14="http://schemas.microsoft.com/office/word/2010/wordprocessingDrawing" xmlns:wp="http://schemas.openxmlformats.org/drawingml/2006/wordprocessingDrawing" xmlns:w10="urn:schemas-microsoft-com:office:word" xmlns:w="http://schemas.openxmlformats.org/wordprocessingml/2006/main" xmlns:w14="http://schemas.microsoft.com/office/word/2010/wordml" xmlns:w15="http://schemas.microsoft.com/office/word/2012/wordml" xmlns:w16cex="http://schemas.microsoft.com/office/word/2018/wordml/cex" xmlns:w16cid="http://schemas.microsoft.com/office/word/2016/wordml/cid" xmlns:w16="http://schemas.microsoft.com/office/word/2018/wordml" xmlns:w16sdtdh="http://schemas.microsoft.com/office/word/2020/wordml/sdtdatahash" xmlns:w16se="http://schemas.microsoft.com/office/word/2015/wordml/symex" xmlns:wpg="http://schemas.microsoft.com/office/word/2010/wordprocessingGroup" xmlns:wpi="http://schemas.microsoft.com/office/word/2010/wordprocessingInk" xmlns:wne="http://schemas.microsoft.com/office/word/2006/wordml" xmlns:wps="http://schemas.microsoft.com/office/word/2010/wordprocessingShape" mc:Ignorable="w14 w15 w16se w16cid w16 w16cex w16sdtdh wp14">
+<w:numbering xmlns:wpc="http://schemas.microsoft.com/office/word/2010/wordprocessingCanvas" xmlns:cx="http://schemas.microsoft.com/office/drawing/2014/chartex" xmlns:cx1="http://schemas.microsoft.com/office/drawing/2015/9/8/chartex" xmlns:cx2="http://schemas.microsoft.com/office/drawing/2015/10/21/chartex" xmlns:cx3="http://schemas.microsoft.com/office/drawing/2016/5/9/chartex" xmlns:cx4="http://schemas.microsoft.com/office/drawing/2016/5/10/chartex" xmlns:cx5="http://schemas.microsoft.com/office/drawing/2016/5/11/chartex" xmlns:cx6="http://schemas.microsoft.com/office/drawing/2016/5/12/chartex" xmlns:cx7="http://schemas.microsoft.com/office/drawing/2016/5/13/chartex" xmlns:cx8="http://schemas.microsoft.com/office/drawing/2016/5/14/chartex" xmlns:mc="http://schemas.openxmlformats.org/markup-compatibility/2006" xmlns:aink="http://schemas.microsoft.com/office/drawing/2016/ink" xmlns:am3d="http://schemas.microsoft.com/office/drawing/2017/model3d" xmlns:o="urn:schemas-microsoft-com:office:office" xmlns:oel="http://schemas.microsoft.com/office/2019/extlst" xmlns:r="http://schemas.openxmlformats.org/officeDocument/2006/relationships" xmlns:m="http://schemas.openxmlformats.org/officeDocument/2006/math" xmlns:v="urn:schemas-microsoft-com:vml" xmlns:wp14="http://schemas.microsoft.com/office/word/2010/wordprocessingDrawing" xmlns:wp="http://schemas.openxmlformats.org/drawingml/2006/wordprocessingDrawing" xmlns:w10="urn:schemas-microsoft-com:office:word" xmlns:w="http://schemas.openxmlformats.org/wordprocessingml/2006/main" xmlns:w14="http://schemas.microsoft.com/office/word/2010/wordml" xmlns:w15="http://schemas.microsoft.com/office/word/2012/wordml" xmlns:w16cex="http://schemas.microsoft.com/office/word/2018/wordml/cex" xmlns:w16cid="http://schemas.microsoft.com/office/word/2016/wordml/cid" xmlns:w16="http://schemas.microsoft.com/office/word/2018/wordml" xmlns:w16du="http://schemas.microsoft.com/office/word/2023/wordml/word16du" xmlns:w16sdtdh="http://schemas.microsoft.com/office/word/2020/wordml/sdtdatahash" xmlns:w16se="http://schemas.microsoft.com/office/word/2015/wordml/symex" xmlns:wpg="http://schemas.microsoft.com/office/word/2010/wordprocessingGroup" xmlns:wpi="http://schemas.microsoft.com/office/word/2010/wordprocessingInk" xmlns:wne="http://schemas.microsoft.com/office/word/2006/wordml" xmlns:wps="http://schemas.microsoft.com/office/word/2010/wordprocessingShape" mc:Ignorable="w14 w15 w16se w16cid w16 w16cex w16sdtdh w16du wp14">
   <w:abstractNum w:abstractNumId="0" w15:restartNumberingAfterBreak="0">
     <w:nsid w:val="6B5D2CF3"/>
     <w:multiLevelType w:val="multilevel"/>
@@ -2553,17 +2432,17 @@
       </w:rPr>
     </w:lvl>
   </w:abstractNum>
-  <w:num w:numId="1">
+  <w:num w:numId="1" w16cid:durableId="1210190954">
     <w:abstractNumId w:val="1"/>
   </w:num>
-  <w:num w:numId="2">
+  <w:num w:numId="2" w16cid:durableId="2111924622">
     <w:abstractNumId w:val="0"/>
   </w:num>
 </w:numbering>
 </file>
 
 <file path=word/styles.xml><?xml version="1.0" encoding="utf-8"?>
-<w:styles xmlns:mc="http://schemas.openxmlformats.org/markup-compatibility/2006" xmlns:r="http://schemas.openxmlformats.org/officeDocument/2006/relationships" xmlns:w="http://schemas.openxmlformats.org/wordprocessingml/2006/main" xmlns:w14="http://schemas.microsoft.com/office/word/2010/wordml" xmlns:w15="http://schemas.microsoft.com/office/word/2012/wordml" xmlns:w16cex="http://schemas.microsoft.com/office/word/2018/wordml/cex" xmlns:w16cid="http://schemas.microsoft.com/office/word/2016/wordml/cid" xmlns:w16="http://schemas.microsoft.com/office/word/2018/wordml" xmlns:w16sdtdh="http://schemas.microsoft.com/office/word/2020/wordml/sdtdatahash" xmlns:w16se="http://schemas.microsoft.com/office/word/2015/wordml/symex" mc:Ignorable="w14 w15 w16se w16cid w16 w16cex w16sdtdh">
+<w:styles xmlns:mc="http://schemas.openxmlformats.org/markup-compatibility/2006" xmlns:r="http://schemas.openxmlformats.org/officeDocument/2006/relationships" xmlns:w="http://schemas.openxmlformats.org/wordprocessingml/2006/main" xmlns:w14="http://schemas.microsoft.com/office/word/2010/wordml" xmlns:w15="http://schemas.microsoft.com/office/word/2012/wordml" xmlns:w16cex="http://schemas.microsoft.com/office/word/2018/wordml/cex" xmlns:w16cid="http://schemas.microsoft.com/office/word/2016/wordml/cid" xmlns:w16="http://schemas.microsoft.com/office/word/2018/wordml" xmlns:w16du="http://schemas.microsoft.com/office/word/2023/wordml/word16du" xmlns:w16sdtdh="http://schemas.microsoft.com/office/word/2020/wordml/sdtdatahash" xmlns:w16se="http://schemas.microsoft.com/office/word/2015/wordml/symex" mc:Ignorable="w14 w15 w16se w16cid w16 w16cex w16sdtdh w16du">
   <w:docDefaults>
     <w:rPrDefault>
       <w:rPr>
@@ -2964,6 +2843,7 @@
   <w:style w:type="character" w:default="1" w:styleId="Fuentedeprrafopredeter">
     <w:name w:val="Default Paragraph Font"/>
     <w:uiPriority w:val="1"/>
+    <w:semiHidden/>
     <w:unhideWhenUsed/>
   </w:style>
   <w:style w:type="table" w:default="1" w:styleId="Tablanormal">

--- a/PyE/Clase 4/Resumen 4.docx
+++ b/PyE/Clase 4/Resumen 4.docx
@@ -1,6 +1,6 @@
 
 <file path=word/document.xml><?xml version="1.0" encoding="utf-8"?>
-<w:document xmlns:wpc="http://schemas.microsoft.com/office/word/2010/wordprocessingCanvas" xmlns:cx="http://schemas.microsoft.com/office/drawing/2014/chartex" xmlns:cx1="http://schemas.microsoft.com/office/drawing/2015/9/8/chartex" xmlns:cx2="http://schemas.microsoft.com/office/drawing/2015/10/21/chartex" xmlns:cx3="http://schemas.microsoft.com/office/drawing/2016/5/9/chartex" xmlns:cx4="http://schemas.microsoft.com/office/drawing/2016/5/10/chartex" xmlns:cx5="http://schemas.microsoft.com/office/drawing/2016/5/11/chartex" xmlns:cx6="http://schemas.microsoft.com/office/drawing/2016/5/12/chartex" xmlns:cx7="http://schemas.microsoft.com/office/drawing/2016/5/13/chartex" xmlns:cx8="http://schemas.microsoft.com/office/drawing/2016/5/14/chartex" xmlns:mc="http://schemas.openxmlformats.org/markup-compatibility/2006" xmlns:aink="http://schemas.microsoft.com/office/drawing/2016/ink" xmlns:am3d="http://schemas.microsoft.com/office/drawing/2017/model3d" xmlns:o="urn:schemas-microsoft-com:office:office" xmlns:oel="http://schemas.microsoft.com/office/2019/extlst" xmlns:r="http://schemas.openxmlformats.org/officeDocument/2006/relationships" xmlns:m="http://schemas.openxmlformats.org/officeDocument/2006/math" xmlns:v="urn:schemas-microsoft-com:vml" xmlns:wp14="http://schemas.microsoft.com/office/word/2010/wordprocessingDrawing" xmlns:wp="http://schemas.openxmlformats.org/drawingml/2006/wordprocessingDrawing" xmlns:w10="urn:schemas-microsoft-com:office:word" xmlns:w="http://schemas.openxmlformats.org/wordprocessingml/2006/main" xmlns:w14="http://schemas.microsoft.com/office/word/2010/wordml" xmlns:w15="http://schemas.microsoft.com/office/word/2012/wordml" xmlns:w16cex="http://schemas.microsoft.com/office/word/2018/wordml/cex" xmlns:w16cid="http://schemas.microsoft.com/office/word/2016/wordml/cid" xmlns:w16="http://schemas.microsoft.com/office/word/2018/wordml" xmlns:w16du="http://schemas.microsoft.com/office/word/2023/wordml/word16du" xmlns:w16sdtdh="http://schemas.microsoft.com/office/word/2020/wordml/sdtdatahash" xmlns:w16se="http://schemas.microsoft.com/office/word/2015/wordml/symex" xmlns:wpg="http://schemas.microsoft.com/office/word/2010/wordprocessingGroup" xmlns:wpi="http://schemas.microsoft.com/office/word/2010/wordprocessingInk" xmlns:wne="http://schemas.microsoft.com/office/word/2006/wordml" xmlns:wps="http://schemas.microsoft.com/office/word/2010/wordprocessingShape" mc:Ignorable="w14 w15 w16se w16cid w16 w16cex w16sdtdh w16du wp14">
+<w:document xmlns:wpc="http://schemas.microsoft.com/office/word/2010/wordprocessingCanvas" xmlns:cx="http://schemas.microsoft.com/office/drawing/2014/chartex" xmlns:cx1="http://schemas.microsoft.com/office/drawing/2015/9/8/chartex" xmlns:cx2="http://schemas.microsoft.com/office/drawing/2015/10/21/chartex" xmlns:cx3="http://schemas.microsoft.com/office/drawing/2016/5/9/chartex" xmlns:cx4="http://schemas.microsoft.com/office/drawing/2016/5/10/chartex" xmlns:cx5="http://schemas.microsoft.com/office/drawing/2016/5/11/chartex" xmlns:cx6="http://schemas.microsoft.com/office/drawing/2016/5/12/chartex" xmlns:cx7="http://schemas.microsoft.com/office/drawing/2016/5/13/chartex" xmlns:cx8="http://schemas.microsoft.com/office/drawing/2016/5/14/chartex" xmlns:mc="http://schemas.openxmlformats.org/markup-compatibility/2006" xmlns:aink="http://schemas.microsoft.com/office/drawing/2016/ink" xmlns:am3d="http://schemas.microsoft.com/office/drawing/2017/model3d" xmlns:o="urn:schemas-microsoft-com:office:office" xmlns:r="http://schemas.openxmlformats.org/officeDocument/2006/relationships" xmlns:m="http://schemas.openxmlformats.org/officeDocument/2006/math" xmlns:v="urn:schemas-microsoft-com:vml" xmlns:wp14="http://schemas.microsoft.com/office/word/2010/wordprocessingDrawing" xmlns:wp="http://schemas.openxmlformats.org/drawingml/2006/wordprocessingDrawing" xmlns:w10="urn:schemas-microsoft-com:office:word" xmlns:w="http://schemas.openxmlformats.org/wordprocessingml/2006/main" xmlns:w14="http://schemas.microsoft.com/office/word/2010/wordml" xmlns:w15="http://schemas.microsoft.com/office/word/2012/wordml" xmlns:w16cex="http://schemas.microsoft.com/office/word/2018/wordml/cex" xmlns:w16cid="http://schemas.microsoft.com/office/word/2016/wordml/cid" xmlns:w16="http://schemas.microsoft.com/office/word/2018/wordml" xmlns:w16sdtdh="http://schemas.microsoft.com/office/word/2020/wordml/sdtdatahash" xmlns:w16se="http://schemas.microsoft.com/office/word/2015/wordml/symex" xmlns:wpg="http://schemas.microsoft.com/office/word/2010/wordprocessingGroup" xmlns:wpi="http://schemas.microsoft.com/office/word/2010/wordprocessingInk" xmlns:wne="http://schemas.microsoft.com/office/word/2006/wordml" xmlns:wps="http://schemas.microsoft.com/office/word/2010/wordprocessingShape" mc:Ignorable="w14 w15 w16se w16cid w16 w16cex w16sdtdh wp14">
   <w:body>
     <w:p>
       <w:pPr>
@@ -132,6 +132,34 @@
           <w:lang w:eastAsia="es-AR"/>
         </w:rPr>
         <w:t>. Puedes conocer las posibles salidas y sus probabilidades, pero no puedes predecir con certeza qué ocurrirá en un experimento particular.</w:t>
+      </w:r>
+    </w:p>
+    <w:p>
+      <w:pPr>
+        <w:numPr>
+          <w:ilvl w:val="0"/>
+          <w:numId w:val="1"/>
+        </w:numPr>
+        <w:spacing w:after="0" w:line="240" w:lineRule="auto"/>
+        <w:rPr>
+          <w:rFonts w:ascii="Arial" w:eastAsia="Times New Roman" w:hAnsi="Arial" w:cs="Arial"/>
+          <w:b/>
+          <w:bCs/>
+          <w:color w:val="000000" w:themeColor="text1"/>
+          <w:highlight w:val="yellow"/>
+          <w:lang w:eastAsia="es-AR"/>
+        </w:rPr>
+      </w:pPr>
+      <w:r>
+        <w:rPr>
+          <w:rFonts w:ascii="Arial" w:eastAsia="Times New Roman" w:hAnsi="Arial" w:cs="Arial"/>
+          <w:b/>
+          <w:bCs/>
+          <w:color w:val="000000" w:themeColor="text1"/>
+          <w:highlight w:val="yellow"/>
+          <w:lang w:eastAsia="es-AR"/>
+        </w:rPr>
+        <w:t>Pueden dar lugar a 2 o + resultados posibles.</w:t>
       </w:r>
     </w:p>
     <w:p>
@@ -821,6 +849,31 @@
               </w:rPr>
               <w:t xml:space="preserve"> B, al menos uno de los dos ocurre.</w:t>
             </w:r>
+            <w:r>
+              <w:rPr>
+                <w:rFonts w:ascii="Arial" w:hAnsi="Arial" w:cs="Arial"/>
+                <w:color w:val="000000" w:themeColor="text1"/>
+                <w:shd w:val="clear" w:color="auto" w:fill="FFFFFF"/>
+              </w:rPr>
+              <w:t xml:space="preserve"> Usar </w:t>
+            </w:r>
+            <w:r>
+              <w:rPr>
+                <w:rFonts w:ascii="Arial" w:hAnsi="Arial" w:cs="Arial"/>
+                <w:color w:val="000000" w:themeColor="text1"/>
+                <w:u w:val="single"/>
+                <w:shd w:val="clear" w:color="auto" w:fill="FFFFFF"/>
+              </w:rPr>
+              <w:t>Regla de la suma</w:t>
+            </w:r>
+            <w:r>
+              <w:rPr>
+                <w:rFonts w:ascii="Arial" w:hAnsi="Arial" w:cs="Arial"/>
+                <w:color w:val="000000" w:themeColor="text1"/>
+                <w:shd w:val="clear" w:color="auto" w:fill="FFFFFF"/>
+              </w:rPr>
+              <w:t>.</w:t>
+            </w:r>
           </w:p>
         </w:tc>
       </w:tr>
@@ -935,6 +988,31 @@
                 <w:shd w:val="clear" w:color="auto" w:fill="FFFFFF"/>
               </w:rPr>
               <w:t xml:space="preserve"> B, ocurren en simultaneo.</w:t>
+            </w:r>
+            <w:r>
+              <w:rPr>
+                <w:rFonts w:ascii="Arial" w:hAnsi="Arial" w:cs="Arial"/>
+                <w:color w:val="000000" w:themeColor="text1"/>
+                <w:shd w:val="clear" w:color="auto" w:fill="FFFFFF"/>
+              </w:rPr>
+              <w:t xml:space="preserve"> </w:t>
+            </w:r>
+            <w:r>
+              <w:rPr>
+                <w:rFonts w:ascii="Arial" w:hAnsi="Arial" w:cs="Arial"/>
+                <w:color w:val="000000" w:themeColor="text1"/>
+                <w:u w:val="single"/>
+                <w:shd w:val="clear" w:color="auto" w:fill="FFFFFF"/>
+              </w:rPr>
+              <w:t>Deducir</w:t>
+            </w:r>
+            <w:r>
+              <w:rPr>
+                <w:rFonts w:ascii="Arial" w:hAnsi="Arial" w:cs="Arial"/>
+                <w:color w:val="000000" w:themeColor="text1"/>
+                <w:shd w:val="clear" w:color="auto" w:fill="FFFFFF"/>
+              </w:rPr>
+              <w:t>.</w:t>
             </w:r>
           </w:p>
         </w:tc>
@@ -1506,6 +1584,7 @@
                 <w:lang w:eastAsia="es-AR"/>
               </w:rPr>
             </w:pPr>
+            <w:proofErr w:type="gramStart"/>
             <w:r>
               <w:rPr>
                 <w:rFonts w:ascii="Arial" w:eastAsia="Times New Roman" w:hAnsi="Arial" w:cs="Arial"/>
@@ -1514,7 +1593,18 @@
                 <w:color w:val="000000" w:themeColor="text1"/>
                 <w:lang w:eastAsia="es-AR"/>
               </w:rPr>
-              <w:t xml:space="preserve">P(A </w:t>
+              <w:t>P(</w:t>
+            </w:r>
+            <w:proofErr w:type="gramEnd"/>
+            <w:r>
+              <w:rPr>
+                <w:rFonts w:ascii="Arial" w:eastAsia="Times New Roman" w:hAnsi="Arial" w:cs="Arial"/>
+                <w:b/>
+                <w:bCs/>
+                <w:color w:val="000000" w:themeColor="text1"/>
+                <w:lang w:eastAsia="es-AR"/>
+              </w:rPr>
+              <w:t xml:space="preserve">A </w:t>
             </w:r>
             <w:r>
               <w:rPr>
@@ -1587,6 +1677,7 @@
                 <w:lang w:eastAsia="es-AR"/>
               </w:rPr>
             </w:pPr>
+            <w:proofErr w:type="gramStart"/>
             <w:r>
               <w:rPr>
                 <w:rFonts w:ascii="Arial" w:eastAsia="Times New Roman" w:hAnsi="Arial" w:cs="Arial"/>
@@ -1595,7 +1686,18 @@
                 <w:color w:val="000000" w:themeColor="text1"/>
                 <w:lang w:eastAsia="es-AR"/>
               </w:rPr>
-              <w:t xml:space="preserve">P(A </w:t>
+              <w:t>P(</w:t>
+            </w:r>
+            <w:proofErr w:type="gramEnd"/>
+            <w:r>
+              <w:rPr>
+                <w:rFonts w:ascii="Arial" w:eastAsia="Times New Roman" w:hAnsi="Arial" w:cs="Arial"/>
+                <w:b/>
+                <w:bCs/>
+                <w:color w:val="000000" w:themeColor="text1"/>
+                <w:lang w:eastAsia="es-AR"/>
+              </w:rPr>
+              <w:t xml:space="preserve">A </w:t>
             </w:r>
             <w:r>
               <w:rPr>
@@ -1864,6 +1966,7 @@
                 <w:lang w:eastAsia="es-AR"/>
               </w:rPr>
             </w:pPr>
+            <w:proofErr w:type="gramStart"/>
             <w:r>
               <w:rPr>
                 <w:rFonts w:ascii="Arial" w:eastAsia="Times New Roman" w:hAnsi="Arial" w:cs="Arial"/>
@@ -1872,7 +1975,18 @@
                 <w:color w:val="000000" w:themeColor="text1"/>
                 <w:lang w:eastAsia="es-AR"/>
               </w:rPr>
-              <w:t xml:space="preserve">P(A </w:t>
+              <w:t>P(</w:t>
+            </w:r>
+            <w:proofErr w:type="gramEnd"/>
+            <w:r>
+              <w:rPr>
+                <w:rFonts w:ascii="Arial" w:eastAsia="Times New Roman" w:hAnsi="Arial" w:cs="Arial"/>
+                <w:b/>
+                <w:bCs/>
+                <w:color w:val="000000" w:themeColor="text1"/>
+                <w:lang w:eastAsia="es-AR"/>
+              </w:rPr>
+              <w:t xml:space="preserve">A </w:t>
             </w:r>
             <w:r>
               <w:rPr>
@@ -1935,16 +2049,40 @@
                 <w:rFonts w:ascii="Arial" w:eastAsia="Times New Roman" w:hAnsi="Arial" w:cs="Arial"/>
                 <w:b/>
                 <w:bCs/>
-                <w:noProof/>
                 <w:color w:val="000000" w:themeColor="text1"/>
                 <w:sz w:val="28"/>
                 <w:szCs w:val="28"/>
                 <w:lang w:eastAsia="es-AR"/>
               </w:rPr>
+              <w:t xml:space="preserve"> </w:t>
+            </w:r>
+            <w:r>
+              <w:rPr>
+                <w:rFonts w:ascii="Cambria Math" w:eastAsia="Times New Roman" w:hAnsi="Cambria Math" w:cs="Cambria Math"/>
+                <w:b/>
+                <w:bCs/>
+                <w:color w:val="000000" w:themeColor="text1"/>
+                <w:sz w:val="40"/>
+                <w:szCs w:val="40"/>
+                <w:lang w:eastAsia="es-AR"/>
+              </w:rPr>
+              <w:t>↳</w:t>
+            </w:r>
+            <w:r>
+              <w:rPr>
+                <w:rFonts w:ascii="Arial" w:eastAsia="Times New Roman" w:hAnsi="Arial" w:cs="Arial"/>
+                <w:b/>
+                <w:bCs/>
+                <w:noProof/>
+                <w:color w:val="000000" w:themeColor="text1"/>
+                <w:sz w:val="28"/>
+                <w:szCs w:val="28"/>
+                <w:lang w:eastAsia="es-AR"/>
+              </w:rPr>
               <w:drawing>
-                <wp:inline distT="0" distB="0" distL="0" distR="0" wp14:anchorId="2CF06365" wp14:editId="7127311C">
-                  <wp:extent cx="1883188" cy="280723"/>
-                  <wp:effectExtent l="0" t="0" r="3175" b="5080"/>
+                <wp:inline distT="0" distB="0" distL="0" distR="0" wp14:anchorId="2CF06365" wp14:editId="65E714D1">
+                  <wp:extent cx="1796296" cy="278765"/>
+                  <wp:effectExtent l="0" t="0" r="0" b="6985"/>
                   <wp:docPr id="9" name="Imagen 9"/>
                   <wp:cNvGraphicFramePr>
                     <a:graphicFrameLocks xmlns:a="http://schemas.openxmlformats.org/drawingml/2006/main" noChangeAspect="1"/>
@@ -1956,20 +2094,27 @@
                           <pic:cNvPr id="1" name=""/>
                           <pic:cNvPicPr/>
                         </pic:nvPicPr>
-                        <pic:blipFill>
+                        <pic:blipFill rotWithShape="1">
                           <a:blip r:embed="rId11"/>
-                          <a:stretch>
-                            <a:fillRect/>
-                          </a:stretch>
+                          <a:srcRect t="-21360" b="17256"/>
+                          <a:stretch/>
                         </pic:blipFill>
-                        <pic:spPr>
+                        <pic:spPr bwMode="auto">
                           <a:xfrm>
                             <a:off x="0" y="0"/>
-                            <a:ext cx="1946293" cy="290130"/>
+                            <a:ext cx="1796296" cy="278765"/>
                           </a:xfrm>
                           <a:prstGeom prst="rect">
                             <a:avLst/>
                           </a:prstGeom>
+                          <a:ln>
+                            <a:noFill/>
+                          </a:ln>
+                          <a:extLst>
+                            <a:ext uri="{53640926-AAD7-44D8-BBD7-CCE9431645EC}">
+                              <a14:shadowObscured xmlns:a14="http://schemas.microsoft.com/office/drawing/2010/main"/>
+                            </a:ext>
+                          </a:extLst>
                         </pic:spPr>
                       </pic:pic>
                     </a:graphicData>
@@ -2120,6 +2265,43 @@
           <w:lang w:eastAsia="es-AR"/>
         </w:rPr>
         <w:t xml:space="preserve"> en el resultado. Si conoces todas las condiciones iniciales, siempre obtendrás el mismo resultado.</w:t>
+      </w:r>
+    </w:p>
+    <w:p>
+      <w:pPr>
+        <w:numPr>
+          <w:ilvl w:val="0"/>
+          <w:numId w:val="2"/>
+        </w:numPr>
+        <w:spacing w:after="0" w:line="240" w:lineRule="auto"/>
+        <w:rPr>
+          <w:rFonts w:ascii="Arial" w:eastAsia="Times New Roman" w:hAnsi="Arial" w:cs="Arial"/>
+          <w:color w:val="000000" w:themeColor="text1"/>
+          <w:highlight w:val="yellow"/>
+          <w:lang w:eastAsia="es-AR"/>
+        </w:rPr>
+      </w:pPr>
+      <w:r>
+        <w:rPr>
+          <w:rFonts w:ascii="Arial" w:eastAsia="Times New Roman" w:hAnsi="Arial" w:cs="Arial"/>
+          <w:b/>
+          <w:bCs/>
+          <w:color w:val="000000" w:themeColor="text1"/>
+          <w:highlight w:val="yellow"/>
+          <w:lang w:eastAsia="es-AR"/>
+        </w:rPr>
+        <w:t>Solo tienen un resultado posible</w:t>
+      </w:r>
+      <w:r>
+        <w:rPr>
+          <w:rFonts w:ascii="Arial" w:eastAsia="Times New Roman" w:hAnsi="Arial" w:cs="Arial"/>
+          <w:b/>
+          <w:bCs/>
+          <w:color w:val="000000" w:themeColor="text1"/>
+          <w:highlight w:val="yellow"/>
+          <w:lang w:eastAsia="es-AR"/>
+        </w:rPr>
+        <w:t>.</w:t>
       </w:r>
     </w:p>
     <w:sectPr>
@@ -2133,7 +2315,7 @@
 </file>
 
 <file path=word/numbering.xml><?xml version="1.0" encoding="utf-8"?>
-<w:numbering xmlns:wpc="http://schemas.microsoft.com/office/word/2010/wordprocessingCanvas" xmlns:cx="http://schemas.microsoft.com/office/drawing/2014/chartex" xmlns:cx1="http://schemas.microsoft.com/office/drawing/2015/9/8/chartex" xmlns:cx2="http://schemas.microsoft.com/office/drawing/2015/10/21/chartex" xmlns:cx3="http://schemas.microsoft.com/office/drawing/2016/5/9/chartex" xmlns:cx4="http://schemas.microsoft.com/office/drawing/2016/5/10/chartex" xmlns:cx5="http://schemas.microsoft.com/office/drawing/2016/5/11/chartex" xmlns:cx6="http://schemas.microsoft.com/office/drawing/2016/5/12/chartex" xmlns:cx7="http://schemas.microsoft.com/office/drawing/2016/5/13/chartex" xmlns:cx8="http://schemas.microsoft.com/office/drawing/2016/5/14/chartex" xmlns:mc="http://schemas.openxmlformats.org/markup-compatibility/2006" xmlns:aink="http://schemas.microsoft.com/office/drawing/2016/ink" xmlns:am3d="http://schemas.microsoft.com/office/drawing/2017/model3d" xmlns:o="urn:schemas-microsoft-com:office:office" xmlns:oel="http://schemas.microsoft.com/office/2019/extlst" xmlns:r="http://schemas.openxmlformats.org/officeDocument/2006/relationships" xmlns:m="http://schemas.openxmlformats.org/officeDocument/2006/math" xmlns:v="urn:schemas-microsoft-com:vml" xmlns:wp14="http://schemas.microsoft.com/office/word/2010/wordprocessingDrawing" xmlns:wp="http://schemas.openxmlformats.org/drawingml/2006/wordprocessingDrawing" xmlns:w10="urn:schemas-microsoft-com:office:word" xmlns:w="http://schemas.openxmlformats.org/wordprocessingml/2006/main" xmlns:w14="http://schemas.microsoft.com/office/word/2010/wordml" xmlns:w15="http://schemas.microsoft.com/office/word/2012/wordml" xmlns:w16cex="http://schemas.microsoft.com/office/word/2018/wordml/cex" xmlns:w16cid="http://schemas.microsoft.com/office/word/2016/wordml/cid" xmlns:w16="http://schemas.microsoft.com/office/word/2018/wordml" xmlns:w16du="http://schemas.microsoft.com/office/word/2023/wordml/word16du" xmlns:w16sdtdh="http://schemas.microsoft.com/office/word/2020/wordml/sdtdatahash" xmlns:w16se="http://schemas.microsoft.com/office/word/2015/wordml/symex" xmlns:wpg="http://schemas.microsoft.com/office/word/2010/wordprocessingGroup" xmlns:wpi="http://schemas.microsoft.com/office/word/2010/wordprocessingInk" xmlns:wne="http://schemas.microsoft.com/office/word/2006/wordml" xmlns:wps="http://schemas.microsoft.com/office/word/2010/wordprocessingShape" mc:Ignorable="w14 w15 w16se w16cid w16 w16cex w16sdtdh w16du wp14">
+<w:numbering xmlns:wpc="http://schemas.microsoft.com/office/word/2010/wordprocessingCanvas" xmlns:cx="http://schemas.microsoft.com/office/drawing/2014/chartex" xmlns:cx1="http://schemas.microsoft.com/office/drawing/2015/9/8/chartex" xmlns:cx2="http://schemas.microsoft.com/office/drawing/2015/10/21/chartex" xmlns:cx3="http://schemas.microsoft.com/office/drawing/2016/5/9/chartex" xmlns:cx4="http://schemas.microsoft.com/office/drawing/2016/5/10/chartex" xmlns:cx5="http://schemas.microsoft.com/office/drawing/2016/5/11/chartex" xmlns:cx6="http://schemas.microsoft.com/office/drawing/2016/5/12/chartex" xmlns:cx7="http://schemas.microsoft.com/office/drawing/2016/5/13/chartex" xmlns:cx8="http://schemas.microsoft.com/office/drawing/2016/5/14/chartex" xmlns:mc="http://schemas.openxmlformats.org/markup-compatibility/2006" xmlns:aink="http://schemas.microsoft.com/office/drawing/2016/ink" xmlns:am3d="http://schemas.microsoft.com/office/drawing/2017/model3d" xmlns:o="urn:schemas-microsoft-com:office:office" xmlns:r="http://schemas.openxmlformats.org/officeDocument/2006/relationships" xmlns:m="http://schemas.openxmlformats.org/officeDocument/2006/math" xmlns:v="urn:schemas-microsoft-com:vml" xmlns:wp14="http://schemas.microsoft.com/office/word/2010/wordprocessingDrawing" xmlns:wp="http://schemas.openxmlformats.org/drawingml/2006/wordprocessingDrawing" xmlns:w10="urn:schemas-microsoft-com:office:word" xmlns:w="http://schemas.openxmlformats.org/wordprocessingml/2006/main" xmlns:w14="http://schemas.microsoft.com/office/word/2010/wordml" xmlns:w15="http://schemas.microsoft.com/office/word/2012/wordml" xmlns:w16cex="http://schemas.microsoft.com/office/word/2018/wordml/cex" xmlns:w16cid="http://schemas.microsoft.com/office/word/2016/wordml/cid" xmlns:w16="http://schemas.microsoft.com/office/word/2018/wordml" xmlns:w16sdtdh="http://schemas.microsoft.com/office/word/2020/wordml/sdtdatahash" xmlns:w16se="http://schemas.microsoft.com/office/word/2015/wordml/symex" xmlns:wpg="http://schemas.microsoft.com/office/word/2010/wordprocessingGroup" xmlns:wpi="http://schemas.microsoft.com/office/word/2010/wordprocessingInk" xmlns:wne="http://schemas.microsoft.com/office/word/2006/wordml" xmlns:wps="http://schemas.microsoft.com/office/word/2010/wordprocessingShape" mc:Ignorable="w14 w15 w16se w16cid w16 w16cex w16sdtdh wp14">
   <w:abstractNum w:abstractNumId="0" w15:restartNumberingAfterBreak="0">
     <w:nsid w:val="6B5D2CF3"/>
     <w:multiLevelType w:val="multilevel"/>
@@ -2432,17 +2614,17 @@
       </w:rPr>
     </w:lvl>
   </w:abstractNum>
-  <w:num w:numId="1" w16cid:durableId="1210190954">
+  <w:num w:numId="1">
     <w:abstractNumId w:val="1"/>
   </w:num>
-  <w:num w:numId="2" w16cid:durableId="2111924622">
+  <w:num w:numId="2">
     <w:abstractNumId w:val="0"/>
   </w:num>
 </w:numbering>
 </file>
 
 <file path=word/styles.xml><?xml version="1.0" encoding="utf-8"?>
-<w:styles xmlns:mc="http://schemas.openxmlformats.org/markup-compatibility/2006" xmlns:r="http://schemas.openxmlformats.org/officeDocument/2006/relationships" xmlns:w="http://schemas.openxmlformats.org/wordprocessingml/2006/main" xmlns:w14="http://schemas.microsoft.com/office/word/2010/wordml" xmlns:w15="http://schemas.microsoft.com/office/word/2012/wordml" xmlns:w16cex="http://schemas.microsoft.com/office/word/2018/wordml/cex" xmlns:w16cid="http://schemas.microsoft.com/office/word/2016/wordml/cid" xmlns:w16="http://schemas.microsoft.com/office/word/2018/wordml" xmlns:w16du="http://schemas.microsoft.com/office/word/2023/wordml/word16du" xmlns:w16sdtdh="http://schemas.microsoft.com/office/word/2020/wordml/sdtdatahash" xmlns:w16se="http://schemas.microsoft.com/office/word/2015/wordml/symex" mc:Ignorable="w14 w15 w16se w16cid w16 w16cex w16sdtdh w16du">
+<w:styles xmlns:mc="http://schemas.openxmlformats.org/markup-compatibility/2006" xmlns:r="http://schemas.openxmlformats.org/officeDocument/2006/relationships" xmlns:w="http://schemas.openxmlformats.org/wordprocessingml/2006/main" xmlns:w14="http://schemas.microsoft.com/office/word/2010/wordml" xmlns:w15="http://schemas.microsoft.com/office/word/2012/wordml" xmlns:w16cex="http://schemas.microsoft.com/office/word/2018/wordml/cex" xmlns:w16cid="http://schemas.microsoft.com/office/word/2016/wordml/cid" xmlns:w16="http://schemas.microsoft.com/office/word/2018/wordml" xmlns:w16sdtdh="http://schemas.microsoft.com/office/word/2020/wordml/sdtdatahash" xmlns:w16se="http://schemas.microsoft.com/office/word/2015/wordml/symex" mc:Ignorable="w14 w15 w16se w16cid w16 w16cex w16sdtdh">
   <w:docDefaults>
     <w:rPrDefault>
       <w:rPr>

--- a/PyE/Clase 4/Resumen 4.docx
+++ b/PyE/Clase 4/Resumen 4.docx
@@ -1,6 +1,6 @@
 
 <file path=word/document.xml><?xml version="1.0" encoding="utf-8"?>
-<w:document xmlns:wpc="http://schemas.microsoft.com/office/word/2010/wordprocessingCanvas" xmlns:cx="http://schemas.microsoft.com/office/drawing/2014/chartex" xmlns:cx1="http://schemas.microsoft.com/office/drawing/2015/9/8/chartex" xmlns:cx2="http://schemas.microsoft.com/office/drawing/2015/10/21/chartex" xmlns:cx3="http://schemas.microsoft.com/office/drawing/2016/5/9/chartex" xmlns:cx4="http://schemas.microsoft.com/office/drawing/2016/5/10/chartex" xmlns:cx5="http://schemas.microsoft.com/office/drawing/2016/5/11/chartex" xmlns:cx6="http://schemas.microsoft.com/office/drawing/2016/5/12/chartex" xmlns:cx7="http://schemas.microsoft.com/office/drawing/2016/5/13/chartex" xmlns:cx8="http://schemas.microsoft.com/office/drawing/2016/5/14/chartex" xmlns:mc="http://schemas.openxmlformats.org/markup-compatibility/2006" xmlns:aink="http://schemas.microsoft.com/office/drawing/2016/ink" xmlns:am3d="http://schemas.microsoft.com/office/drawing/2017/model3d" xmlns:o="urn:schemas-microsoft-com:office:office" xmlns:r="http://schemas.openxmlformats.org/officeDocument/2006/relationships" xmlns:m="http://schemas.openxmlformats.org/officeDocument/2006/math" xmlns:v="urn:schemas-microsoft-com:vml" xmlns:wp14="http://schemas.microsoft.com/office/word/2010/wordprocessingDrawing" xmlns:wp="http://schemas.openxmlformats.org/drawingml/2006/wordprocessingDrawing" xmlns:w10="urn:schemas-microsoft-com:office:word" xmlns:w="http://schemas.openxmlformats.org/wordprocessingml/2006/main" xmlns:w14="http://schemas.microsoft.com/office/word/2010/wordml" xmlns:w15="http://schemas.microsoft.com/office/word/2012/wordml" xmlns:w16cex="http://schemas.microsoft.com/office/word/2018/wordml/cex" xmlns:w16cid="http://schemas.microsoft.com/office/word/2016/wordml/cid" xmlns:w16="http://schemas.microsoft.com/office/word/2018/wordml" xmlns:w16sdtdh="http://schemas.microsoft.com/office/word/2020/wordml/sdtdatahash" xmlns:w16se="http://schemas.microsoft.com/office/word/2015/wordml/symex" xmlns:wpg="http://schemas.microsoft.com/office/word/2010/wordprocessingGroup" xmlns:wpi="http://schemas.microsoft.com/office/word/2010/wordprocessingInk" xmlns:wne="http://schemas.microsoft.com/office/word/2006/wordml" xmlns:wps="http://schemas.microsoft.com/office/word/2010/wordprocessingShape" mc:Ignorable="w14 w15 w16se w16cid w16 w16cex w16sdtdh wp14">
+<w:document xmlns:wpc="http://schemas.microsoft.com/office/word/2010/wordprocessingCanvas" xmlns:cx="http://schemas.microsoft.com/office/drawing/2014/chartex" xmlns:cx1="http://schemas.microsoft.com/office/drawing/2015/9/8/chartex" xmlns:cx2="http://schemas.microsoft.com/office/drawing/2015/10/21/chartex" xmlns:cx3="http://schemas.microsoft.com/office/drawing/2016/5/9/chartex" xmlns:cx4="http://schemas.microsoft.com/office/drawing/2016/5/10/chartex" xmlns:cx5="http://schemas.microsoft.com/office/drawing/2016/5/11/chartex" xmlns:cx6="http://schemas.microsoft.com/office/drawing/2016/5/12/chartex" xmlns:cx7="http://schemas.microsoft.com/office/drawing/2016/5/13/chartex" xmlns:cx8="http://schemas.microsoft.com/office/drawing/2016/5/14/chartex" xmlns:mc="http://schemas.openxmlformats.org/markup-compatibility/2006" xmlns:aink="http://schemas.microsoft.com/office/drawing/2016/ink" xmlns:am3d="http://schemas.microsoft.com/office/drawing/2017/model3d" xmlns:o="urn:schemas-microsoft-com:office:office" xmlns:oel="http://schemas.microsoft.com/office/2019/extlst" xmlns:r="http://schemas.openxmlformats.org/officeDocument/2006/relationships" xmlns:m="http://schemas.openxmlformats.org/officeDocument/2006/math" xmlns:v="urn:schemas-microsoft-com:vml" xmlns:wp14="http://schemas.microsoft.com/office/word/2010/wordprocessingDrawing" xmlns:wp="http://schemas.openxmlformats.org/drawingml/2006/wordprocessingDrawing" xmlns:w10="urn:schemas-microsoft-com:office:word" xmlns:w="http://schemas.openxmlformats.org/wordprocessingml/2006/main" xmlns:w14="http://schemas.microsoft.com/office/word/2010/wordml" xmlns:w15="http://schemas.microsoft.com/office/word/2012/wordml" xmlns:w16cex="http://schemas.microsoft.com/office/word/2018/wordml/cex" xmlns:w16cid="http://schemas.microsoft.com/office/word/2016/wordml/cid" xmlns:w16="http://schemas.microsoft.com/office/word/2018/wordml" xmlns:w16du="http://schemas.microsoft.com/office/word/2023/wordml/word16du" xmlns:w16sdtdh="http://schemas.microsoft.com/office/word/2020/wordml/sdtdatahash" xmlns:w16se="http://schemas.microsoft.com/office/word/2015/wordml/symex" xmlns:wpg="http://schemas.microsoft.com/office/word/2010/wordprocessingGroup" xmlns:wpi="http://schemas.microsoft.com/office/word/2010/wordprocessingInk" xmlns:wne="http://schemas.microsoft.com/office/word/2006/wordml" xmlns:wps="http://schemas.microsoft.com/office/word/2010/wordprocessingShape" mc:Ignorable="w14 w15 w16se w16cid w16 w16cex w16sdtdh w16du wp14">
   <w:body>
     <w:p>
       <w:pPr>
@@ -1076,7 +1076,7 @@
                     <pic:cNvPicPr/>
                   </pic:nvPicPr>
                   <pic:blipFill>
-                    <a:blip r:embed="rId5"/>
+                    <a:blip r:embed="rId7"/>
                     <a:stretch>
                       <a:fillRect/>
                     </a:stretch>
@@ -1114,98 +1114,6 @@
             <wp:extent cx="1391780" cy="211616"/>
             <wp:effectExtent l="0" t="0" r="0" b="0"/>
             <wp:docPr id="2" name="Imagen 2"/>
-            <wp:cNvGraphicFramePr>
-              <a:graphicFrameLocks xmlns:a="http://schemas.openxmlformats.org/drawingml/2006/main" noChangeAspect="1"/>
-            </wp:cNvGraphicFramePr>
-            <a:graphic xmlns:a="http://schemas.openxmlformats.org/drawingml/2006/main">
-              <a:graphicData uri="http://schemas.openxmlformats.org/drawingml/2006/picture">
-                <pic:pic xmlns:pic="http://schemas.openxmlformats.org/drawingml/2006/picture">
-                  <pic:nvPicPr>
-                    <pic:cNvPr id="1" name=""/>
-                    <pic:cNvPicPr/>
-                  </pic:nvPicPr>
-                  <pic:blipFill>
-                    <a:blip r:embed="rId6"/>
-                    <a:stretch>
-                      <a:fillRect/>
-                    </a:stretch>
-                  </pic:blipFill>
-                  <pic:spPr>
-                    <a:xfrm>
-                      <a:off x="0" y="0"/>
-                      <a:ext cx="1460739" cy="222101"/>
-                    </a:xfrm>
-                    <a:prstGeom prst="rect">
-                      <a:avLst/>
-                    </a:prstGeom>
-                  </pic:spPr>
-                </pic:pic>
-              </a:graphicData>
-            </a:graphic>
-          </wp:inline>
-        </w:drawing>
-      </w:r>
-      <w:r>
-        <w:rPr>
-          <w:noProof/>
-        </w:rPr>
-        <w:t xml:space="preserve"> </w:t>
-      </w:r>
-      <w:r>
-        <w:rPr>
-          <w:noProof/>
-        </w:rPr>
-        <w:drawing>
-          <wp:inline distT="0" distB="0" distL="0" distR="0" wp14:anchorId="4E211CFB" wp14:editId="72263070">
-            <wp:extent cx="1729940" cy="203522"/>
-            <wp:effectExtent l="0" t="0" r="3810" b="6350"/>
-            <wp:docPr id="3" name="Imagen 3"/>
-            <wp:cNvGraphicFramePr>
-              <a:graphicFrameLocks xmlns:a="http://schemas.openxmlformats.org/drawingml/2006/main" noChangeAspect="1"/>
-            </wp:cNvGraphicFramePr>
-            <a:graphic xmlns:a="http://schemas.openxmlformats.org/drawingml/2006/main">
-              <a:graphicData uri="http://schemas.openxmlformats.org/drawingml/2006/picture">
-                <pic:pic xmlns:pic="http://schemas.openxmlformats.org/drawingml/2006/picture">
-                  <pic:nvPicPr>
-                    <pic:cNvPr id="1" name=""/>
-                    <pic:cNvPicPr/>
-                  </pic:nvPicPr>
-                  <pic:blipFill>
-                    <a:blip r:embed="rId7"/>
-                    <a:stretch>
-                      <a:fillRect/>
-                    </a:stretch>
-                  </pic:blipFill>
-                  <pic:spPr>
-                    <a:xfrm>
-                      <a:off x="0" y="0"/>
-                      <a:ext cx="1781344" cy="209570"/>
-                    </a:xfrm>
-                    <a:prstGeom prst="rect">
-                      <a:avLst/>
-                    </a:prstGeom>
-                  </pic:spPr>
-                </pic:pic>
-              </a:graphicData>
-            </a:graphic>
-          </wp:inline>
-        </w:drawing>
-      </w:r>
-      <w:r>
-        <w:rPr>
-          <w:noProof/>
-        </w:rPr>
-        <w:t xml:space="preserve"> </w:t>
-      </w:r>
-      <w:r>
-        <w:rPr>
-          <w:noProof/>
-        </w:rPr>
-        <w:drawing>
-          <wp:inline distT="0" distB="0" distL="0" distR="0" wp14:anchorId="5E6D5BA3" wp14:editId="659D520A">
-            <wp:extent cx="815993" cy="203998"/>
-            <wp:effectExtent l="0" t="0" r="3175" b="5715"/>
-            <wp:docPr id="4" name="Imagen 4"/>
             <wp:cNvGraphicFramePr>
               <a:graphicFrameLocks xmlns:a="http://schemas.openxmlformats.org/drawingml/2006/main" noChangeAspect="1"/>
             </wp:cNvGraphicFramePr>
@@ -1225,7 +1133,7 @@
                   <pic:spPr>
                     <a:xfrm>
                       <a:off x="0" y="0"/>
-                      <a:ext cx="853835" cy="213459"/>
+                      <a:ext cx="1460739" cy="222101"/>
                     </a:xfrm>
                     <a:prstGeom prst="rect">
                       <a:avLst/>
@@ -1248,10 +1156,10 @@
           <w:noProof/>
         </w:rPr>
         <w:drawing>
-          <wp:inline distT="0" distB="0" distL="0" distR="0" wp14:anchorId="15F7E188" wp14:editId="6193DDA5">
-            <wp:extent cx="781159" cy="200053"/>
-            <wp:effectExtent l="0" t="0" r="0" b="9525"/>
-            <wp:docPr id="5" name="Imagen 5"/>
+          <wp:inline distT="0" distB="0" distL="0" distR="0" wp14:anchorId="4E211CFB" wp14:editId="72263070">
+            <wp:extent cx="1729940" cy="203522"/>
+            <wp:effectExtent l="0" t="0" r="3810" b="6350"/>
+            <wp:docPr id="3" name="Imagen 3"/>
             <wp:cNvGraphicFramePr>
               <a:graphicFrameLocks xmlns:a="http://schemas.openxmlformats.org/drawingml/2006/main" noChangeAspect="1"/>
             </wp:cNvGraphicFramePr>
@@ -1271,6 +1179,98 @@
                   <pic:spPr>
                     <a:xfrm>
                       <a:off x="0" y="0"/>
+                      <a:ext cx="1781344" cy="209570"/>
+                    </a:xfrm>
+                    <a:prstGeom prst="rect">
+                      <a:avLst/>
+                    </a:prstGeom>
+                  </pic:spPr>
+                </pic:pic>
+              </a:graphicData>
+            </a:graphic>
+          </wp:inline>
+        </w:drawing>
+      </w:r>
+      <w:r>
+        <w:rPr>
+          <w:noProof/>
+        </w:rPr>
+        <w:t xml:space="preserve"> </w:t>
+      </w:r>
+      <w:r>
+        <w:rPr>
+          <w:noProof/>
+        </w:rPr>
+        <w:drawing>
+          <wp:inline distT="0" distB="0" distL="0" distR="0" wp14:anchorId="5E6D5BA3" wp14:editId="659D520A">
+            <wp:extent cx="815993" cy="203998"/>
+            <wp:effectExtent l="0" t="0" r="3175" b="5715"/>
+            <wp:docPr id="4" name="Imagen 4"/>
+            <wp:cNvGraphicFramePr>
+              <a:graphicFrameLocks xmlns:a="http://schemas.openxmlformats.org/drawingml/2006/main" noChangeAspect="1"/>
+            </wp:cNvGraphicFramePr>
+            <a:graphic xmlns:a="http://schemas.openxmlformats.org/drawingml/2006/main">
+              <a:graphicData uri="http://schemas.openxmlformats.org/drawingml/2006/picture">
+                <pic:pic xmlns:pic="http://schemas.openxmlformats.org/drawingml/2006/picture">
+                  <pic:nvPicPr>
+                    <pic:cNvPr id="1" name=""/>
+                    <pic:cNvPicPr/>
+                  </pic:nvPicPr>
+                  <pic:blipFill>
+                    <a:blip r:embed="rId10"/>
+                    <a:stretch>
+                      <a:fillRect/>
+                    </a:stretch>
+                  </pic:blipFill>
+                  <pic:spPr>
+                    <a:xfrm>
+                      <a:off x="0" y="0"/>
+                      <a:ext cx="853835" cy="213459"/>
+                    </a:xfrm>
+                    <a:prstGeom prst="rect">
+                      <a:avLst/>
+                    </a:prstGeom>
+                  </pic:spPr>
+                </pic:pic>
+              </a:graphicData>
+            </a:graphic>
+          </wp:inline>
+        </w:drawing>
+      </w:r>
+      <w:r>
+        <w:rPr>
+          <w:noProof/>
+        </w:rPr>
+        <w:t xml:space="preserve"> </w:t>
+      </w:r>
+      <w:r>
+        <w:rPr>
+          <w:noProof/>
+        </w:rPr>
+        <w:drawing>
+          <wp:inline distT="0" distB="0" distL="0" distR="0" wp14:anchorId="15F7E188" wp14:editId="6193DDA5">
+            <wp:extent cx="781159" cy="200053"/>
+            <wp:effectExtent l="0" t="0" r="0" b="9525"/>
+            <wp:docPr id="5" name="Imagen 5"/>
+            <wp:cNvGraphicFramePr>
+              <a:graphicFrameLocks xmlns:a="http://schemas.openxmlformats.org/drawingml/2006/main" noChangeAspect="1"/>
+            </wp:cNvGraphicFramePr>
+            <a:graphic xmlns:a="http://schemas.openxmlformats.org/drawingml/2006/main">
+              <a:graphicData uri="http://schemas.openxmlformats.org/drawingml/2006/picture">
+                <pic:pic xmlns:pic="http://schemas.openxmlformats.org/drawingml/2006/picture">
+                  <pic:nvPicPr>
+                    <pic:cNvPr id="1" name=""/>
+                    <pic:cNvPicPr/>
+                  </pic:nvPicPr>
+                  <pic:blipFill>
+                    <a:blip r:embed="rId11"/>
+                    <a:stretch>
+                      <a:fillRect/>
+                    </a:stretch>
+                  </pic:blipFill>
+                  <pic:spPr>
+                    <a:xfrm>
+                      <a:off x="0" y="0"/>
                       <a:ext cx="781159" cy="200053"/>
                     </a:xfrm>
                     <a:prstGeom prst="rect">
@@ -1374,7 +1374,7 @@
                     </pic:cNvPicPr>
                   </pic:nvPicPr>
                   <pic:blipFill rotWithShape="1">
-                    <a:blip r:embed="rId10">
+                    <a:blip r:embed="rId12">
                       <a:extLst>
                         <a:ext uri="{28A0092B-C50C-407E-A947-70E740481C1C}">
                           <a14:useLocalDpi xmlns:a14="http://schemas.microsoft.com/office/drawing/2010/main" val="0"/>
@@ -1581,7 +1581,7 @@
                 <w:b/>
                 <w:bCs/>
                 <w:color w:val="000000" w:themeColor="text1"/>
-                <w:lang w:eastAsia="es-AR"/>
+                <w:lang w:val="en-US" w:eastAsia="es-AR"/>
               </w:rPr>
             </w:pPr>
             <w:proofErr w:type="gramStart"/>
@@ -1591,7 +1591,7 @@
                 <w:b/>
                 <w:bCs/>
                 <w:color w:val="000000" w:themeColor="text1"/>
-                <w:lang w:eastAsia="es-AR"/>
+                <w:lang w:val="en-US" w:eastAsia="es-AR"/>
               </w:rPr>
               <w:t>P(</w:t>
             </w:r>
@@ -1602,7 +1602,7 @@
                 <w:b/>
                 <w:bCs/>
                 <w:color w:val="000000" w:themeColor="text1"/>
-                <w:lang w:eastAsia="es-AR"/>
+                <w:lang w:val="en-US" w:eastAsia="es-AR"/>
               </w:rPr>
               <w:t xml:space="preserve">A </w:t>
             </w:r>
@@ -1614,7 +1614,7 @@
                 <w:color w:val="000000" w:themeColor="text1"/>
                 <w:sz w:val="20"/>
                 <w:szCs w:val="20"/>
-                <w:lang w:eastAsia="es-AR"/>
+                <w:lang w:val="en-US" w:eastAsia="es-AR"/>
               </w:rPr>
               <w:t>v</w:t>
             </w:r>
@@ -1624,29 +1624,9 @@
                 <w:b/>
                 <w:bCs/>
                 <w:color w:val="000000" w:themeColor="text1"/>
-                <w:lang w:eastAsia="es-AR"/>
-              </w:rPr>
-              <w:t xml:space="preserve"> B)= P(A) + P(B) </w:t>
-            </w:r>
-            <w:r>
-              <w:rPr>
-                <w:rFonts w:ascii="Arial" w:eastAsia="Times New Roman" w:hAnsi="Arial" w:cs="Arial"/>
-                <w:b/>
-                <w:bCs/>
-                <w:color w:val="000000" w:themeColor="text1"/>
-                <w:lang w:eastAsia="es-AR"/>
-              </w:rPr>
-              <w:t>–</w:t>
-            </w:r>
-            <w:r>
-              <w:rPr>
-                <w:rFonts w:ascii="Arial" w:eastAsia="Times New Roman" w:hAnsi="Arial" w:cs="Arial"/>
-                <w:b/>
-                <w:bCs/>
-                <w:color w:val="000000" w:themeColor="text1"/>
-                <w:lang w:eastAsia="es-AR"/>
-              </w:rPr>
-              <w:t xml:space="preserve"> P(AB)</w:t>
+                <w:lang w:val="en-US" w:eastAsia="es-AR"/>
+              </w:rPr>
+              <w:t xml:space="preserve"> B)= P(A) + P(B) – P(AB)</w:t>
             </w:r>
           </w:p>
         </w:tc>
@@ -1674,30 +1654,18 @@
                 <w:b/>
                 <w:bCs/>
                 <w:color w:val="000000" w:themeColor="text1"/>
-                <w:lang w:eastAsia="es-AR"/>
+                <w:lang w:val="en-US" w:eastAsia="es-AR"/>
               </w:rPr>
             </w:pPr>
-            <w:proofErr w:type="gramStart"/>
             <w:r>
               <w:rPr>
                 <w:rFonts w:ascii="Arial" w:eastAsia="Times New Roman" w:hAnsi="Arial" w:cs="Arial"/>
                 <w:b/>
                 <w:bCs/>
                 <w:color w:val="000000" w:themeColor="text1"/>
-                <w:lang w:eastAsia="es-AR"/>
-              </w:rPr>
-              <w:t>P(</w:t>
-            </w:r>
-            <w:proofErr w:type="gramEnd"/>
-            <w:r>
-              <w:rPr>
-                <w:rFonts w:ascii="Arial" w:eastAsia="Times New Roman" w:hAnsi="Arial" w:cs="Arial"/>
-                <w:b/>
-                <w:bCs/>
-                <w:color w:val="000000" w:themeColor="text1"/>
-                <w:lang w:eastAsia="es-AR"/>
-              </w:rPr>
-              <w:t xml:space="preserve">A </w:t>
+                <w:lang w:val="en-US" w:eastAsia="es-AR"/>
+              </w:rPr>
+              <w:t xml:space="preserve">P(A </w:t>
             </w:r>
             <w:r>
               <w:rPr>
@@ -1708,7 +1676,7 @@
                 <w:sz w:val="20"/>
                 <w:szCs w:val="20"/>
                 <w:u w:val="single" w:color="000000" w:themeColor="text1"/>
-                <w:lang w:eastAsia="es-AR"/>
+                <w:lang w:val="en-US" w:eastAsia="es-AR"/>
               </w:rPr>
               <w:t>v</w:t>
             </w:r>
@@ -1718,49 +1686,9 @@
                 <w:b/>
                 <w:bCs/>
                 <w:color w:val="000000" w:themeColor="text1"/>
-                <w:lang w:eastAsia="es-AR"/>
-              </w:rPr>
-              <w:t xml:space="preserve"> B)= P(A) + P(B) </w:t>
-            </w:r>
-            <w:r>
-              <w:rPr>
-                <w:rFonts w:ascii="Arial" w:eastAsia="Times New Roman" w:hAnsi="Arial" w:cs="Arial"/>
-                <w:b/>
-                <w:bCs/>
-                <w:color w:val="000000" w:themeColor="text1"/>
-                <w:lang w:eastAsia="es-AR"/>
-              </w:rPr>
-              <w:t>–</w:t>
-            </w:r>
-            <w:r>
-              <w:rPr>
-                <w:rFonts w:ascii="Arial" w:eastAsia="Times New Roman" w:hAnsi="Arial" w:cs="Arial"/>
-                <w:b/>
-                <w:bCs/>
-                <w:color w:val="000000" w:themeColor="text1"/>
-                <w:lang w:eastAsia="es-AR"/>
-              </w:rPr>
-              <w:t xml:space="preserve"> 2</w:t>
-            </w:r>
-            <w:r>
-              <w:rPr>
-                <w:rFonts w:ascii="Arial" w:eastAsia="Times New Roman" w:hAnsi="Arial" w:cs="Arial"/>
-                <w:b/>
-                <w:bCs/>
-                <w:color w:val="000000" w:themeColor="text1"/>
-                <w:lang w:eastAsia="es-AR"/>
-              </w:rPr>
-              <w:t>.</w:t>
-            </w:r>
-            <w:r>
-              <w:rPr>
-                <w:rFonts w:ascii="Arial" w:eastAsia="Times New Roman" w:hAnsi="Arial" w:cs="Arial"/>
-                <w:b/>
-                <w:bCs/>
-                <w:color w:val="000000" w:themeColor="text1"/>
-                <w:lang w:eastAsia="es-AR"/>
-              </w:rPr>
-              <w:t>P(AB)</w:t>
+                <w:lang w:val="en-US" w:eastAsia="es-AR"/>
+              </w:rPr>
+              <w:t xml:space="preserve"> B)= P(A) + P(B) – 2.P(AB)</w:t>
             </w:r>
           </w:p>
         </w:tc>
@@ -1963,30 +1891,18 @@
                 <w:color w:val="000000" w:themeColor="text1"/>
                 <w:sz w:val="28"/>
                 <w:szCs w:val="28"/>
-                <w:lang w:eastAsia="es-AR"/>
+                <w:lang w:val="en-US" w:eastAsia="es-AR"/>
               </w:rPr>
             </w:pPr>
-            <w:proofErr w:type="gramStart"/>
             <w:r>
               <w:rPr>
                 <w:rFonts w:ascii="Arial" w:eastAsia="Times New Roman" w:hAnsi="Arial" w:cs="Arial"/>
                 <w:b/>
                 <w:bCs/>
                 <w:color w:val="000000" w:themeColor="text1"/>
-                <w:lang w:eastAsia="es-AR"/>
-              </w:rPr>
-              <w:t>P(</w:t>
-            </w:r>
-            <w:proofErr w:type="gramEnd"/>
-            <w:r>
-              <w:rPr>
-                <w:rFonts w:ascii="Arial" w:eastAsia="Times New Roman" w:hAnsi="Arial" w:cs="Arial"/>
-                <w:b/>
-                <w:bCs/>
-                <w:color w:val="000000" w:themeColor="text1"/>
-                <w:lang w:eastAsia="es-AR"/>
-              </w:rPr>
-              <w:t xml:space="preserve">A </w:t>
+                <w:lang w:val="en-US" w:eastAsia="es-AR"/>
+              </w:rPr>
+              <w:t xml:space="preserve">P(A </w:t>
             </w:r>
             <w:r>
               <w:rPr>
@@ -1996,7 +1912,7 @@
                 <w:color w:val="000000" w:themeColor="text1"/>
                 <w:sz w:val="20"/>
                 <w:szCs w:val="20"/>
-                <w:lang w:eastAsia="es-AR"/>
+                <w:lang w:val="en-US" w:eastAsia="es-AR"/>
               </w:rPr>
               <w:t>v</w:t>
             </w:r>
@@ -2006,29 +1922,9 @@
                 <w:b/>
                 <w:bCs/>
                 <w:color w:val="000000" w:themeColor="text1"/>
-                <w:lang w:eastAsia="es-AR"/>
-              </w:rPr>
-              <w:t xml:space="preserve"> B)= P(A) + P(B) </w:t>
-            </w:r>
-            <w:r>
-              <w:rPr>
-                <w:rFonts w:ascii="Arial" w:eastAsia="Times New Roman" w:hAnsi="Arial" w:cs="Arial"/>
-                <w:b/>
-                <w:bCs/>
-                <w:color w:val="000000" w:themeColor="text1"/>
-                <w:lang w:eastAsia="es-AR"/>
-              </w:rPr>
-              <w:t>–</w:t>
-            </w:r>
-            <w:r>
-              <w:rPr>
-                <w:rFonts w:ascii="Arial" w:eastAsia="Times New Roman" w:hAnsi="Arial" w:cs="Arial"/>
-                <w:b/>
-                <w:bCs/>
-                <w:color w:val="000000" w:themeColor="text1"/>
-                <w:lang w:eastAsia="es-AR"/>
-              </w:rPr>
-              <w:t xml:space="preserve"> P(AB)</w:t>
+                <w:lang w:val="en-US" w:eastAsia="es-AR"/>
+              </w:rPr>
+              <w:t xml:space="preserve"> B)= P(A) + P(B) – P(AB)</w:t>
             </w:r>
           </w:p>
           <w:p>
@@ -2052,7 +1948,7 @@
                 <w:color w:val="000000" w:themeColor="text1"/>
                 <w:sz w:val="28"/>
                 <w:szCs w:val="28"/>
-                <w:lang w:eastAsia="es-AR"/>
+                <w:lang w:val="en-US" w:eastAsia="es-AR"/>
               </w:rPr>
               <w:t xml:space="preserve"> </w:t>
             </w:r>
@@ -2095,7 +1991,7 @@
                           <pic:cNvPicPr/>
                         </pic:nvPicPr>
                         <pic:blipFill rotWithShape="1">
-                          <a:blip r:embed="rId11"/>
+                          <a:blip r:embed="rId13"/>
                           <a:srcRect t="-21360" b="17256"/>
                           <a:stretch/>
                         </pic:blipFill>
@@ -2305,6 +2201,7 @@
       </w:r>
     </w:p>
     <w:sectPr>
+      <w:footerReference w:type="default" r:id="rId14"/>
       <w:pgSz w:w="11906" w:h="16838"/>
       <w:pgMar w:top="1417" w:right="1701" w:bottom="1417" w:left="1701" w:header="708" w:footer="708" w:gutter="0"/>
       <w:cols w:space="708"/>
@@ -2314,8 +2211,114 @@
 </w:document>
 </file>
 
+<file path=word/endnotes.xml><?xml version="1.0" encoding="utf-8"?>
+<w:endnotes xmlns:wpc="http://schemas.microsoft.com/office/word/2010/wordprocessingCanvas" xmlns:cx="http://schemas.microsoft.com/office/drawing/2014/chartex" xmlns:cx1="http://schemas.microsoft.com/office/drawing/2015/9/8/chartex" xmlns:cx2="http://schemas.microsoft.com/office/drawing/2015/10/21/chartex" xmlns:cx3="http://schemas.microsoft.com/office/drawing/2016/5/9/chartex" xmlns:cx4="http://schemas.microsoft.com/office/drawing/2016/5/10/chartex" xmlns:cx5="http://schemas.microsoft.com/office/drawing/2016/5/11/chartex" xmlns:cx6="http://schemas.microsoft.com/office/drawing/2016/5/12/chartex" xmlns:cx7="http://schemas.microsoft.com/office/drawing/2016/5/13/chartex" xmlns:cx8="http://schemas.microsoft.com/office/drawing/2016/5/14/chartex" xmlns:mc="http://schemas.openxmlformats.org/markup-compatibility/2006" xmlns:aink="http://schemas.microsoft.com/office/drawing/2016/ink" xmlns:am3d="http://schemas.microsoft.com/office/drawing/2017/model3d" xmlns:o="urn:schemas-microsoft-com:office:office" xmlns:oel="http://schemas.microsoft.com/office/2019/extlst" xmlns:r="http://schemas.openxmlformats.org/officeDocument/2006/relationships" xmlns:m="http://schemas.openxmlformats.org/officeDocument/2006/math" xmlns:v="urn:schemas-microsoft-com:vml" xmlns:wp14="http://schemas.microsoft.com/office/word/2010/wordprocessingDrawing" xmlns:wp="http://schemas.openxmlformats.org/drawingml/2006/wordprocessingDrawing" xmlns:w10="urn:schemas-microsoft-com:office:word" xmlns:w="http://schemas.openxmlformats.org/wordprocessingml/2006/main" xmlns:w14="http://schemas.microsoft.com/office/word/2010/wordml" xmlns:w15="http://schemas.microsoft.com/office/word/2012/wordml" xmlns:w16cex="http://schemas.microsoft.com/office/word/2018/wordml/cex" xmlns:w16cid="http://schemas.microsoft.com/office/word/2016/wordml/cid" xmlns:w16="http://schemas.microsoft.com/office/word/2018/wordml" xmlns:w16du="http://schemas.microsoft.com/office/word/2023/wordml/word16du" xmlns:w16sdtdh="http://schemas.microsoft.com/office/word/2020/wordml/sdtdatahash" xmlns:w16se="http://schemas.microsoft.com/office/word/2015/wordml/symex" xmlns:wpg="http://schemas.microsoft.com/office/word/2010/wordprocessingGroup" xmlns:wpi="http://schemas.microsoft.com/office/word/2010/wordprocessingInk" xmlns:wne="http://schemas.microsoft.com/office/word/2006/wordml" xmlns:wps="http://schemas.microsoft.com/office/word/2010/wordprocessingShape" mc:Ignorable="w14 w15 w16se w16cid w16 w16cex w16sdtdh w16du wp14">
+  <w:endnote w:type="separator" w:id="-1">
+    <w:p>
+      <w:pPr>
+        <w:spacing w:after="0" w:line="240" w:lineRule="auto"/>
+      </w:pPr>
+      <w:r>
+        <w:separator/>
+      </w:r>
+    </w:p>
+  </w:endnote>
+  <w:endnote w:type="continuationSeparator" w:id="0">
+    <w:p>
+      <w:pPr>
+        <w:spacing w:after="0" w:line="240" w:lineRule="auto"/>
+      </w:pPr>
+      <w:r>
+        <w:continuationSeparator/>
+      </w:r>
+    </w:p>
+  </w:endnote>
+</w:endnotes>
+</file>
+
+<file path=word/footer1.xml><?xml version="1.0" encoding="utf-8"?>
+<w:ftr xmlns:wpc="http://schemas.microsoft.com/office/word/2010/wordprocessingCanvas" xmlns:cx="http://schemas.microsoft.com/office/drawing/2014/chartex" xmlns:cx1="http://schemas.microsoft.com/office/drawing/2015/9/8/chartex" xmlns:cx2="http://schemas.microsoft.com/office/drawing/2015/10/21/chartex" xmlns:cx3="http://schemas.microsoft.com/office/drawing/2016/5/9/chartex" xmlns:cx4="http://schemas.microsoft.com/office/drawing/2016/5/10/chartex" xmlns:cx5="http://schemas.microsoft.com/office/drawing/2016/5/11/chartex" xmlns:cx6="http://schemas.microsoft.com/office/drawing/2016/5/12/chartex" xmlns:cx7="http://schemas.microsoft.com/office/drawing/2016/5/13/chartex" xmlns:cx8="http://schemas.microsoft.com/office/drawing/2016/5/14/chartex" xmlns:mc="http://schemas.openxmlformats.org/markup-compatibility/2006" xmlns:aink="http://schemas.microsoft.com/office/drawing/2016/ink" xmlns:am3d="http://schemas.microsoft.com/office/drawing/2017/model3d" xmlns:o="urn:schemas-microsoft-com:office:office" xmlns:oel="http://schemas.microsoft.com/office/2019/extlst" xmlns:r="http://schemas.openxmlformats.org/officeDocument/2006/relationships" xmlns:m="http://schemas.openxmlformats.org/officeDocument/2006/math" xmlns:v="urn:schemas-microsoft-com:vml" xmlns:wp14="http://schemas.microsoft.com/office/word/2010/wordprocessingDrawing" xmlns:wp="http://schemas.openxmlformats.org/drawingml/2006/wordprocessingDrawing" xmlns:w10="urn:schemas-microsoft-com:office:word" xmlns:w="http://schemas.openxmlformats.org/wordprocessingml/2006/main" xmlns:w14="http://schemas.microsoft.com/office/word/2010/wordml" xmlns:w15="http://schemas.microsoft.com/office/word/2012/wordml" xmlns:w16cex="http://schemas.microsoft.com/office/word/2018/wordml/cex" xmlns:w16cid="http://schemas.microsoft.com/office/word/2016/wordml/cid" xmlns:w16="http://schemas.microsoft.com/office/word/2018/wordml" xmlns:w16du="http://schemas.microsoft.com/office/word/2023/wordml/word16du" xmlns:w16sdtdh="http://schemas.microsoft.com/office/word/2020/wordml/sdtdatahash" xmlns:w16se="http://schemas.microsoft.com/office/word/2015/wordml/symex" xmlns:wpg="http://schemas.microsoft.com/office/word/2010/wordprocessingGroup" xmlns:wpi="http://schemas.microsoft.com/office/word/2010/wordprocessingInk" xmlns:wne="http://schemas.microsoft.com/office/word/2006/wordml" xmlns:wps="http://schemas.microsoft.com/office/word/2010/wordprocessingShape" mc:Ignorable="w14 w15 w16se w16cid w16 w16cex w16sdtdh w16du wp14">
+  <w:p>
+    <w:pPr>
+      <w:pStyle w:val="Piedepgina"/>
+      <w:jc w:val="center"/>
+      <w:rPr>
+        <w:caps/>
+        <w:color w:val="4472C4" w:themeColor="accent1"/>
+      </w:rPr>
+    </w:pPr>
+    <w:r>
+      <w:rPr>
+        <w:caps/>
+        <w:color w:val="4472C4" w:themeColor="accent1"/>
+      </w:rPr>
+      <w:fldChar w:fldCharType="begin"/>
+    </w:r>
+    <w:r>
+      <w:rPr>
+        <w:caps/>
+        <w:color w:val="4472C4" w:themeColor="accent1"/>
+      </w:rPr>
+      <w:instrText>PAGE   \* MERGEFORMAT</w:instrText>
+    </w:r>
+    <w:r>
+      <w:rPr>
+        <w:caps/>
+        <w:color w:val="4472C4" w:themeColor="accent1"/>
+      </w:rPr>
+      <w:fldChar w:fldCharType="separate"/>
+    </w:r>
+    <w:r>
+      <w:rPr>
+        <w:caps/>
+        <w:color w:val="4472C4" w:themeColor="accent1"/>
+        <w:lang w:val="es-ES"/>
+      </w:rPr>
+      <w:t>2</w:t>
+    </w:r>
+    <w:r>
+      <w:rPr>
+        <w:caps/>
+        <w:color w:val="4472C4" w:themeColor="accent1"/>
+      </w:rPr>
+      <w:fldChar w:fldCharType="end"/>
+    </w:r>
+  </w:p>
+  <w:p>
+    <w:pPr>
+      <w:pStyle w:val="Piedepgina"/>
+    </w:pPr>
+  </w:p>
+</w:ftr>
+</file>
+
+<file path=word/footnotes.xml><?xml version="1.0" encoding="utf-8"?>
+<w:footnotes xmlns:wpc="http://schemas.microsoft.com/office/word/2010/wordprocessingCanvas" xmlns:cx="http://schemas.microsoft.com/office/drawing/2014/chartex" xmlns:cx1="http://schemas.microsoft.com/office/drawing/2015/9/8/chartex" xmlns:cx2="http://schemas.microsoft.com/office/drawing/2015/10/21/chartex" xmlns:cx3="http://schemas.microsoft.com/office/drawing/2016/5/9/chartex" xmlns:cx4="http://schemas.microsoft.com/office/drawing/2016/5/10/chartex" xmlns:cx5="http://schemas.microsoft.com/office/drawing/2016/5/11/chartex" xmlns:cx6="http://schemas.microsoft.com/office/drawing/2016/5/12/chartex" xmlns:cx7="http://schemas.microsoft.com/office/drawing/2016/5/13/chartex" xmlns:cx8="http://schemas.microsoft.com/office/drawing/2016/5/14/chartex" xmlns:mc="http://schemas.openxmlformats.org/markup-compatibility/2006" xmlns:aink="http://schemas.microsoft.com/office/drawing/2016/ink" xmlns:am3d="http://schemas.microsoft.com/office/drawing/2017/model3d" xmlns:o="urn:schemas-microsoft-com:office:office" xmlns:oel="http://schemas.microsoft.com/office/2019/extlst" xmlns:r="http://schemas.openxmlformats.org/officeDocument/2006/relationships" xmlns:m="http://schemas.openxmlformats.org/officeDocument/2006/math" xmlns:v="urn:schemas-microsoft-com:vml" xmlns:wp14="http://schemas.microsoft.com/office/word/2010/wordprocessingDrawing" xmlns:wp="http://schemas.openxmlformats.org/drawingml/2006/wordprocessingDrawing" xmlns:w10="urn:schemas-microsoft-com:office:word" xmlns:w="http://schemas.openxmlformats.org/wordprocessingml/2006/main" xmlns:w14="http://schemas.microsoft.com/office/word/2010/wordml" xmlns:w15="http://schemas.microsoft.com/office/word/2012/wordml" xmlns:w16cex="http://schemas.microsoft.com/office/word/2018/wordml/cex" xmlns:w16cid="http://schemas.microsoft.com/office/word/2016/wordml/cid" xmlns:w16="http://schemas.microsoft.com/office/word/2018/wordml" xmlns:w16du="http://schemas.microsoft.com/office/word/2023/wordml/word16du" xmlns:w16sdtdh="http://schemas.microsoft.com/office/word/2020/wordml/sdtdatahash" xmlns:w16se="http://schemas.microsoft.com/office/word/2015/wordml/symex" xmlns:wpg="http://schemas.microsoft.com/office/word/2010/wordprocessingGroup" xmlns:wpi="http://schemas.microsoft.com/office/word/2010/wordprocessingInk" xmlns:wne="http://schemas.microsoft.com/office/word/2006/wordml" xmlns:wps="http://schemas.microsoft.com/office/word/2010/wordprocessingShape" mc:Ignorable="w14 w15 w16se w16cid w16 w16cex w16sdtdh w16du wp14">
+  <w:footnote w:type="separator" w:id="-1">
+    <w:p>
+      <w:pPr>
+        <w:spacing w:after="0" w:line="240" w:lineRule="auto"/>
+      </w:pPr>
+      <w:r>
+        <w:separator/>
+      </w:r>
+    </w:p>
+  </w:footnote>
+  <w:footnote w:type="continuationSeparator" w:id="0">
+    <w:p>
+      <w:pPr>
+        <w:spacing w:after="0" w:line="240" w:lineRule="auto"/>
+      </w:pPr>
+      <w:r>
+        <w:continuationSeparator/>
+      </w:r>
+    </w:p>
+  </w:footnote>
+</w:footnotes>
+</file>
+
 <file path=word/numbering.xml><?xml version="1.0" encoding="utf-8"?>
-<w:numbering xmlns:wpc="http://schemas.microsoft.com/office/word/2010/wordprocessingCanvas" xmlns:cx="http://schemas.microsoft.com/office/drawing/2014/chartex" xmlns:cx1="http://schemas.microsoft.com/office/drawing/2015/9/8/chartex" xmlns:cx2="http://schemas.microsoft.com/office/drawing/2015/10/21/chartex" xmlns:cx3="http://schemas.microsoft.com/office/drawing/2016/5/9/chartex" xmlns:cx4="http://schemas.microsoft.com/office/drawing/2016/5/10/chartex" xmlns:cx5="http://schemas.microsoft.com/office/drawing/2016/5/11/chartex" xmlns:cx6="http://schemas.microsoft.com/office/drawing/2016/5/12/chartex" xmlns:cx7="http://schemas.microsoft.com/office/drawing/2016/5/13/chartex" xmlns:cx8="http://schemas.microsoft.com/office/drawing/2016/5/14/chartex" xmlns:mc="http://schemas.openxmlformats.org/markup-compatibility/2006" xmlns:aink="http://schemas.microsoft.com/office/drawing/2016/ink" xmlns:am3d="http://schemas.microsoft.com/office/drawing/2017/model3d" xmlns:o="urn:schemas-microsoft-com:office:office" xmlns:r="http://schemas.openxmlformats.org/officeDocument/2006/relationships" xmlns:m="http://schemas.openxmlformats.org/officeDocument/2006/math" xmlns:v="urn:schemas-microsoft-com:vml" xmlns:wp14="http://schemas.microsoft.com/office/word/2010/wordprocessingDrawing" xmlns:wp="http://schemas.openxmlformats.org/drawingml/2006/wordprocessingDrawing" xmlns:w10="urn:schemas-microsoft-com:office:word" xmlns:w="http://schemas.openxmlformats.org/wordprocessingml/2006/main" xmlns:w14="http://schemas.microsoft.com/office/word/2010/wordml" xmlns:w15="http://schemas.microsoft.com/office/word/2012/wordml" xmlns:w16cex="http://schemas.microsoft.com/office/word/2018/wordml/cex" xmlns:w16cid="http://schemas.microsoft.com/office/word/2016/wordml/cid" xmlns:w16="http://schemas.microsoft.com/office/word/2018/wordml" xmlns:w16sdtdh="http://schemas.microsoft.com/office/word/2020/wordml/sdtdatahash" xmlns:w16se="http://schemas.microsoft.com/office/word/2015/wordml/symex" xmlns:wpg="http://schemas.microsoft.com/office/word/2010/wordprocessingGroup" xmlns:wpi="http://schemas.microsoft.com/office/word/2010/wordprocessingInk" xmlns:wne="http://schemas.microsoft.com/office/word/2006/wordml" xmlns:wps="http://schemas.microsoft.com/office/word/2010/wordprocessingShape" mc:Ignorable="w14 w15 w16se w16cid w16 w16cex w16sdtdh wp14">
+<w:numbering xmlns:wpc="http://schemas.microsoft.com/office/word/2010/wordprocessingCanvas" xmlns:cx="http://schemas.microsoft.com/office/drawing/2014/chartex" xmlns:cx1="http://schemas.microsoft.com/office/drawing/2015/9/8/chartex" xmlns:cx2="http://schemas.microsoft.com/office/drawing/2015/10/21/chartex" xmlns:cx3="http://schemas.microsoft.com/office/drawing/2016/5/9/chartex" xmlns:cx4="http://schemas.microsoft.com/office/drawing/2016/5/10/chartex" xmlns:cx5="http://schemas.microsoft.com/office/drawing/2016/5/11/chartex" xmlns:cx6="http://schemas.microsoft.com/office/drawing/2016/5/12/chartex" xmlns:cx7="http://schemas.microsoft.com/office/drawing/2016/5/13/chartex" xmlns:cx8="http://schemas.microsoft.com/office/drawing/2016/5/14/chartex" xmlns:mc="http://schemas.openxmlformats.org/markup-compatibility/2006" xmlns:aink="http://schemas.microsoft.com/office/drawing/2016/ink" xmlns:am3d="http://schemas.microsoft.com/office/drawing/2017/model3d" xmlns:o="urn:schemas-microsoft-com:office:office" xmlns:oel="http://schemas.microsoft.com/office/2019/extlst" xmlns:r="http://schemas.openxmlformats.org/officeDocument/2006/relationships" xmlns:m="http://schemas.openxmlformats.org/officeDocument/2006/math" xmlns:v="urn:schemas-microsoft-com:vml" xmlns:wp14="http://schemas.microsoft.com/office/word/2010/wordprocessingDrawing" xmlns:wp="http://schemas.openxmlformats.org/drawingml/2006/wordprocessingDrawing" xmlns:w10="urn:schemas-microsoft-com:office:word" xmlns:w="http://schemas.openxmlformats.org/wordprocessingml/2006/main" xmlns:w14="http://schemas.microsoft.com/office/word/2010/wordml" xmlns:w15="http://schemas.microsoft.com/office/word/2012/wordml" xmlns:w16cex="http://schemas.microsoft.com/office/word/2018/wordml/cex" xmlns:w16cid="http://schemas.microsoft.com/office/word/2016/wordml/cid" xmlns:w16="http://schemas.microsoft.com/office/word/2018/wordml" xmlns:w16du="http://schemas.microsoft.com/office/word/2023/wordml/word16du" xmlns:w16sdtdh="http://schemas.microsoft.com/office/word/2020/wordml/sdtdatahash" xmlns:w16se="http://schemas.microsoft.com/office/word/2015/wordml/symex" xmlns:wpg="http://schemas.microsoft.com/office/word/2010/wordprocessingGroup" xmlns:wpi="http://schemas.microsoft.com/office/word/2010/wordprocessingInk" xmlns:wne="http://schemas.microsoft.com/office/word/2006/wordml" xmlns:wps="http://schemas.microsoft.com/office/word/2010/wordprocessingShape" mc:Ignorable="w14 w15 w16se w16cid w16 w16cex w16sdtdh w16du wp14">
   <w:abstractNum w:abstractNumId="0" w15:restartNumberingAfterBreak="0">
     <w:nsid w:val="6B5D2CF3"/>
     <w:multiLevelType w:val="multilevel"/>
@@ -2614,17 +2617,17 @@
       </w:rPr>
     </w:lvl>
   </w:abstractNum>
-  <w:num w:numId="1">
+  <w:num w:numId="1" w16cid:durableId="687104238">
     <w:abstractNumId w:val="1"/>
   </w:num>
-  <w:num w:numId="2">
+  <w:num w:numId="2" w16cid:durableId="1834100413">
     <w:abstractNumId w:val="0"/>
   </w:num>
 </w:numbering>
 </file>
 
 <file path=word/styles.xml><?xml version="1.0" encoding="utf-8"?>
-<w:styles xmlns:mc="http://schemas.openxmlformats.org/markup-compatibility/2006" xmlns:r="http://schemas.openxmlformats.org/officeDocument/2006/relationships" xmlns:w="http://schemas.openxmlformats.org/wordprocessingml/2006/main" xmlns:w14="http://schemas.microsoft.com/office/word/2010/wordml" xmlns:w15="http://schemas.microsoft.com/office/word/2012/wordml" xmlns:w16cex="http://schemas.microsoft.com/office/word/2018/wordml/cex" xmlns:w16cid="http://schemas.microsoft.com/office/word/2016/wordml/cid" xmlns:w16="http://schemas.microsoft.com/office/word/2018/wordml" xmlns:w16sdtdh="http://schemas.microsoft.com/office/word/2020/wordml/sdtdatahash" xmlns:w16se="http://schemas.microsoft.com/office/word/2015/wordml/symex" mc:Ignorable="w14 w15 w16se w16cid w16 w16cex w16sdtdh">
+<w:styles xmlns:mc="http://schemas.openxmlformats.org/markup-compatibility/2006" xmlns:r="http://schemas.openxmlformats.org/officeDocument/2006/relationships" xmlns:w="http://schemas.openxmlformats.org/wordprocessingml/2006/main" xmlns:w14="http://schemas.microsoft.com/office/word/2010/wordml" xmlns:w15="http://schemas.microsoft.com/office/word/2012/wordml" xmlns:w16cex="http://schemas.microsoft.com/office/word/2018/wordml/cex" xmlns:w16cid="http://schemas.microsoft.com/office/word/2016/wordml/cid" xmlns:w16="http://schemas.microsoft.com/office/word/2018/wordml" xmlns:w16du="http://schemas.microsoft.com/office/word/2023/wordml/word16du" xmlns:w16sdtdh="http://schemas.microsoft.com/office/word/2020/wordml/sdtdatahash" xmlns:w16se="http://schemas.microsoft.com/office/word/2015/wordml/symex" mc:Ignorable="w14 w15 w16se w16cid w16 w16cex w16sdtdh w16du">
   <w:docDefaults>
     <w:rPrDefault>
       <w:rPr>
@@ -3068,6 +3071,50 @@
       </w:tblBorders>
     </w:tblPr>
   </w:style>
+  <w:style w:type="paragraph" w:styleId="Encabezado">
+    <w:name w:val="header"/>
+    <w:basedOn w:val="Normal"/>
+    <w:link w:val="EncabezadoCar"/>
+    <w:uiPriority w:val="99"/>
+    <w:unhideWhenUsed/>
+    <w:rsid w:val="00C41613"/>
+    <w:pPr>
+      <w:tabs>
+        <w:tab w:val="center" w:pos="4252"/>
+        <w:tab w:val="right" w:pos="8504"/>
+      </w:tabs>
+      <w:spacing w:after="0" w:line="240" w:lineRule="auto"/>
+    </w:pPr>
+  </w:style>
+  <w:style w:type="character" w:customStyle="1" w:styleId="EncabezadoCar">
+    <w:name w:val="Encabezado Car"/>
+    <w:basedOn w:val="Fuentedeprrafopredeter"/>
+    <w:link w:val="Encabezado"/>
+    <w:uiPriority w:val="99"/>
+    <w:rsid w:val="00C41613"/>
+  </w:style>
+  <w:style w:type="paragraph" w:styleId="Piedepgina">
+    <w:name w:val="footer"/>
+    <w:basedOn w:val="Normal"/>
+    <w:link w:val="PiedepginaCar"/>
+    <w:uiPriority w:val="99"/>
+    <w:unhideWhenUsed/>
+    <w:rsid w:val="00C41613"/>
+    <w:pPr>
+      <w:tabs>
+        <w:tab w:val="center" w:pos="4252"/>
+        <w:tab w:val="right" w:pos="8504"/>
+      </w:tabs>
+      <w:spacing w:after="0" w:line="240" w:lineRule="auto"/>
+    </w:pPr>
+  </w:style>
+  <w:style w:type="character" w:customStyle="1" w:styleId="PiedepginaCar">
+    <w:name w:val="Pie de página Car"/>
+    <w:basedOn w:val="Fuentedeprrafopredeter"/>
+    <w:link w:val="Piedepgina"/>
+    <w:uiPriority w:val="99"/>
+    <w:rsid w:val="00C41613"/>
+  </w:style>
 </w:styles>
 </file>
 
